--- a/docassemble/USCISApplications/data/templates/Fee_Waiver_Cover_Letter_EAD.docx
+++ b/docassemble/USCISApplications/data/templates/Fee_Waiver_Cover_Letter_EAD.docx
@@ -34,372 +34,384 @@
         </w:rPr>
         <w:t xml:space="preserve"> }}</w:t>
       </w:r>
+    </w:p>
+    <w:p>
+      <w:pPr>
+        <w:spacing w:line="240" w:lineRule="auto"/>
+        <w:rPr>
+          <w:rFonts w:ascii="Arial" w:eastAsia="Arial" w:hAnsi="Arial" w:cs="Arial"/>
+          <w:color w:val="000000" w:themeColor="text1"/>
+        </w:rPr>
+      </w:pPr>
+    </w:p>
+    <w:p>
+      <w:pPr>
+        <w:spacing w:after="0" w:line="240" w:lineRule="auto"/>
+        <w:rPr>
+          <w:rFonts w:ascii="Arial" w:eastAsia="Arial" w:hAnsi="Arial" w:cs="Arial"/>
+          <w:color w:val="000000" w:themeColor="text1"/>
+        </w:rPr>
+      </w:pPr>
+      <w:r>
+        <w:rPr>
+          <w:rFonts w:ascii="Arial" w:eastAsia="Arial" w:hAnsi="Arial" w:cs="Arial"/>
+          <w:color w:val="000000" w:themeColor="text1"/>
+          <w:lang w:val="en"/>
+        </w:rPr>
+        <w:t>U.S. Citizenship and Immigration Service</w:t>
+      </w:r>
+    </w:p>
+    <w:p>
+      <w:pPr>
+        <w:spacing w:before="40" w:after="0" w:line="240" w:lineRule="auto"/>
+        <w:rPr>
+          <w:rFonts w:ascii="Arial" w:eastAsia="Arial" w:hAnsi="Arial" w:cs="Arial"/>
+          <w:color w:val="000000" w:themeColor="text1"/>
+        </w:rPr>
+      </w:pPr>
+      <w:r>
+        <w:rPr>
+          <w:rFonts w:ascii="Arial" w:eastAsia="Arial" w:hAnsi="Arial" w:cs="Arial"/>
+          <w:color w:val="000000" w:themeColor="text1"/>
+          <w:lang w:val="en"/>
+        </w:rPr>
+        <w:t>131 S. Dearborn St., 3rd Floor</w:t>
+      </w:r>
+    </w:p>
+    <w:p>
+      <w:pPr>
+        <w:spacing w:before="40" w:after="0" w:line="240" w:lineRule="auto"/>
+        <w:rPr>
+          <w:rFonts w:ascii="Arial" w:eastAsia="Arial" w:hAnsi="Arial" w:cs="Arial"/>
+          <w:color w:val="000000" w:themeColor="text1"/>
+        </w:rPr>
+      </w:pPr>
+      <w:r>
+        <w:rPr>
+          <w:rFonts w:ascii="Arial" w:eastAsia="Arial" w:hAnsi="Arial" w:cs="Arial"/>
+          <w:color w:val="000000" w:themeColor="text1"/>
+          <w:lang w:val="en"/>
+        </w:rPr>
+        <w:t>Chicago, IL 60603-5517</w:t>
+      </w:r>
+    </w:p>
+    <w:p>
+      <w:pPr>
+        <w:spacing w:line="240" w:lineRule="auto"/>
+        <w:rPr>
+          <w:rFonts w:ascii="Arial" w:eastAsia="Arial" w:hAnsi="Arial" w:cs="Arial"/>
+          <w:color w:val="000000" w:themeColor="text1"/>
+        </w:rPr>
+      </w:pPr>
+    </w:p>
+    <w:p>
+      <w:pPr>
+        <w:spacing w:line="240" w:lineRule="auto"/>
+        <w:rPr>
+          <w:rFonts w:ascii="Arial" w:eastAsia="Arial" w:hAnsi="Arial" w:cs="Arial"/>
+          <w:color w:val="000000" w:themeColor="text1"/>
+        </w:rPr>
+      </w:pPr>
+      <w:r>
+        <w:rPr>
+          <w:rFonts w:ascii="Arial" w:eastAsia="Arial" w:hAnsi="Arial" w:cs="Arial"/>
+          <w:b/>
+          <w:bCs/>
+          <w:color w:val="000000" w:themeColor="text1"/>
+          <w:lang w:val="en"/>
+        </w:rPr>
+        <w:t>Re: Request that USCIS Waive the Filing Fee in Connection with Form I-765</w:t>
+      </w:r>
+    </w:p>
+    <w:p>
+      <w:pPr>
+        <w:spacing w:line="240" w:lineRule="auto"/>
+        <w:rPr>
+          <w:rFonts w:ascii="Arial" w:eastAsia="Arial" w:hAnsi="Arial" w:cs="Arial"/>
+          <w:color w:val="000000" w:themeColor="text1"/>
+        </w:rPr>
+      </w:pPr>
+      <w:r>
+        <w:rPr>
+          <w:rFonts w:ascii="Arial" w:eastAsia="Arial" w:hAnsi="Arial" w:cs="Arial"/>
+          <w:color w:val="000000" w:themeColor="text1"/>
+          <w:lang w:val="en"/>
+        </w:rPr>
+        <w:t xml:space="preserve">Dear Sir or Madam, </w:t>
+      </w:r>
+    </w:p>
+    <w:p>
+      <w:pPr>
+        <w:spacing w:before="240" w:after="240" w:line="240" w:lineRule="auto"/>
+        <w:rPr>
+          <w:rFonts w:ascii="Arial" w:eastAsia="Arial" w:hAnsi="Arial" w:cs="Arial"/>
+          <w:color w:val="000000" w:themeColor="text1"/>
+        </w:rPr>
+      </w:pPr>
+      <w:r>
+        <w:rPr>
+          <w:rFonts w:ascii="Arial" w:eastAsia="Arial" w:hAnsi="Arial" w:cs="Arial"/>
+          <w:color w:val="000000" w:themeColor="text1"/>
+          <w:lang w:val="en"/>
+        </w:rPr>
+        <w:t xml:space="preserve">This letter is to request that USCIS waive the filing fee in connection with the attached application for Employment Authorization Document (Form I-765) on behalf of </w:t>
+      </w:r>
+      <w:r>
+        <w:rPr>
+          <w:rFonts w:ascii="Arial" w:eastAsia="Arial" w:hAnsi="Arial" w:cs="Arial"/>
+          <w:b/>
+          <w:color w:val="000000" w:themeColor="text1"/>
+          <w:lang w:val="en"/>
+        </w:rPr>
+        <w:t xml:space="preserve">{{ </w:t>
+      </w:r>
+      <w:r>
+        <w:rPr>
+          <w:rFonts w:ascii="Arial" w:eastAsia="Arial" w:hAnsi="Arial" w:cs="Arial"/>
+          <w:b/>
+          <w:color w:val="000000" w:themeColor="text1"/>
+          <w:lang w:val="en"/>
+        </w:rPr>
+        <w:t>users[</w:t>
+      </w:r>
+      <w:proofErr w:type="spellStart"/>
+      <w:r>
+        <w:rPr>
+          <w:rFonts w:ascii="Arial" w:eastAsia="Arial" w:hAnsi="Arial" w:cs="Arial"/>
+          <w:b/>
+          <w:color w:val="000000" w:themeColor="text1"/>
+          <w:lang w:val="en"/>
+        </w:rPr>
+        <w:t>i</w:t>
+      </w:r>
+      <w:proofErr w:type="spellEnd"/>
+      <w:r>
+        <w:rPr>
+          <w:rFonts w:ascii="Arial" w:eastAsia="Arial" w:hAnsi="Arial" w:cs="Arial"/>
+          <w:b/>
+          <w:color w:val="000000" w:themeColor="text1"/>
+          <w:lang w:val="en"/>
+        </w:rPr>
+        <w:t>]</w:t>
+      </w:r>
+      <w:r>
+        <w:rPr>
+          <w:rFonts w:ascii="Arial" w:eastAsia="Arial" w:hAnsi="Arial" w:cs="Arial"/>
+          <w:b/>
+          <w:color w:val="000000" w:themeColor="text1"/>
+          <w:lang w:val="en"/>
+        </w:rPr>
+        <w:t>.</w:t>
+      </w:r>
+      <w:proofErr w:type="spellStart"/>
+      <w:r>
+        <w:rPr>
+          <w:rFonts w:ascii="Arial" w:eastAsia="Arial" w:hAnsi="Arial" w:cs="Arial"/>
+          <w:b/>
+          <w:color w:val="000000" w:themeColor="text1"/>
+          <w:lang w:val="en"/>
+        </w:rPr>
+        <w:t>name.full</w:t>
+      </w:r>
+      <w:proofErr w:type="spellEnd"/>
+      <w:r>
+        <w:rPr>
+          <w:rFonts w:ascii="Arial" w:eastAsia="Arial" w:hAnsi="Arial" w:cs="Arial"/>
+          <w:b/>
+          <w:color w:val="000000" w:themeColor="text1"/>
+          <w:lang w:val="en"/>
+        </w:rPr>
+        <w:t>() }}</w:t>
+      </w:r>
+      <w:r>
+        <w:rPr>
+          <w:rFonts w:ascii="Arial" w:eastAsia="Arial" w:hAnsi="Arial" w:cs="Arial"/>
+          <w:color w:val="000000" w:themeColor="text1"/>
+          <w:lang w:val="en"/>
+        </w:rPr>
+        <w:t>. This letter serves in lieu of submitting Form I-912 to request the filing fee waiver.</w:t>
+      </w:r>
+    </w:p>
+    <w:p>
+      <w:pPr>
+        <w:spacing w:before="240" w:after="240" w:line="240" w:lineRule="auto"/>
+        <w:rPr>
+          <w:rFonts w:ascii="Arial" w:eastAsia="Arial" w:hAnsi="Arial" w:cs="Arial"/>
+          <w:color w:val="000000" w:themeColor="text1"/>
+        </w:rPr>
+      </w:pPr>
+      <w:r>
+        <w:rPr>
+          <w:rFonts w:ascii="Arial" w:eastAsia="Arial" w:hAnsi="Arial" w:cs="Arial"/>
+          <w:color w:val="000000" w:themeColor="text1"/>
+          <w:lang w:val="en"/>
+        </w:rPr>
+        <w:t xml:space="preserve">Per USCIS's 2011 policy memo, “Fee Waiver Guidelines as Established by the Final Rule of the USCIS Fee Schedule” (PM-602-0011.1), an applicant who is under financial hardship due to extraordinary expenses, or other circumstances that render the individual unable to pay the fee, will normally be granted a fee waiver. The applicant above </w:t>
+      </w:r>
+      <w:r>
+        <w:rPr>
+          <w:rFonts w:ascii="Arial" w:eastAsia="Arial" w:hAnsi="Arial" w:cs="Arial"/>
+          <w:color w:val="000000" w:themeColor="text1"/>
+          <w:lang w:val="en"/>
+        </w:rPr>
+        <w:t>has received emergency housing support through the</w:t>
+      </w:r>
+      <w:r>
+        <w:rPr>
+          <w:rFonts w:ascii="Arial" w:eastAsia="Arial" w:hAnsi="Arial" w:cs="Arial"/>
+          <w:color w:val="000000" w:themeColor="text1"/>
+          <w:lang w:val="en"/>
+        </w:rPr>
+        <w:t xml:space="preserve"> City of Chicago</w:t>
+      </w:r>
+      <w:r>
+        <w:rPr>
+          <w:rFonts w:ascii="Arial" w:eastAsia="Arial" w:hAnsi="Arial" w:cs="Arial"/>
+          <w:color w:val="000000" w:themeColor="text1"/>
+          <w:lang w:val="en"/>
+        </w:rPr>
+        <w:t xml:space="preserve"> or State of Illinois</w:t>
+      </w:r>
+      <w:r>
+        <w:rPr>
+          <w:rFonts w:ascii="Arial" w:eastAsia="Arial" w:hAnsi="Arial" w:cs="Arial"/>
+          <w:color w:val="000000" w:themeColor="text1"/>
+          <w:lang w:val="en"/>
+        </w:rPr>
+        <w:t xml:space="preserve"> and is unable to earn money because the applicant has not received work authorization.</w:t>
+      </w:r>
+    </w:p>
+    <w:p>
+      <w:pPr>
+        <w:spacing w:before="240" w:after="240" w:line="240" w:lineRule="auto"/>
+        <w:rPr>
+          <w:rFonts w:ascii="Arial" w:eastAsia="Arial" w:hAnsi="Arial" w:cs="Arial"/>
+          <w:color w:val="000000" w:themeColor="text1"/>
+        </w:rPr>
+      </w:pPr>
+      <w:r>
+        <w:rPr>
+          <w:rFonts w:ascii="Arial" w:eastAsia="Arial" w:hAnsi="Arial" w:cs="Arial"/>
+          <w:color w:val="000000" w:themeColor="text1"/>
+          <w:lang w:val="en"/>
+        </w:rPr>
+        <w:t xml:space="preserve">Specifically, the applicant is financially dependent on benefits received through </w:t>
+      </w:r>
+      <w:r>
+        <w:rPr>
+          <w:rFonts w:ascii="Arial" w:eastAsia="Arial" w:hAnsi="Arial" w:cs="Arial"/>
+          <w:color w:val="000000" w:themeColor="text1"/>
+          <w:lang w:val="en"/>
+        </w:rPr>
+        <w:t xml:space="preserve">the City of Chicago and/or State of Illinois. </w:t>
+      </w:r>
+      <w:r>
+        <w:rPr>
+          <w:rFonts w:ascii="Arial" w:eastAsia="Arial" w:hAnsi="Arial" w:cs="Arial"/>
+          <w:color w:val="000000" w:themeColor="text1"/>
+          <w:lang w:val="en"/>
+        </w:rPr>
+        <w:t xml:space="preserve">These benefits include emergency shelter, </w:t>
+      </w:r>
+      <w:r>
+        <w:rPr>
+          <w:rFonts w:ascii="Arial" w:eastAsia="Arial" w:hAnsi="Arial" w:cs="Arial"/>
+          <w:color w:val="000000" w:themeColor="text1"/>
+          <w:lang w:val="en"/>
+        </w:rPr>
+        <w:t xml:space="preserve">rental assistance, </w:t>
+      </w:r>
+      <w:r>
+        <w:rPr>
+          <w:rFonts w:ascii="Arial" w:eastAsia="Arial" w:hAnsi="Arial" w:cs="Arial"/>
+          <w:color w:val="000000" w:themeColor="text1"/>
+          <w:lang w:val="en"/>
+        </w:rPr>
+        <w:t>food and clothing. Eligibility for these benefits is dependent on an applicant's income and resources. Given that the applicant is a recipient of these benefits, it demonstrates that the applicant is experiencing financial hardship that would render them unable to pay the employment authorization fee. As the applicant named above has provided documentation conforming with the I-912 instructions that s/he currently is experiencing financial hardship due to extraordinary circumstances, s/he has demonstrated an inability to pay the filing fee and merits a fee waiver.</w:t>
+      </w:r>
+    </w:p>
+    <w:p>
+      <w:pPr>
+        <w:spacing w:before="240" w:after="240" w:line="240" w:lineRule="auto"/>
+        <w:rPr>
+          <w:rFonts w:ascii="Arial" w:eastAsia="Arial" w:hAnsi="Arial" w:cs="Arial"/>
+          <w:color w:val="000000" w:themeColor="text1"/>
+        </w:rPr>
+      </w:pPr>
+    </w:p>
+    <w:p>
+      <w:r>
+        <w:t>{%p if users[</w:t>
+      </w:r>
+      <w:proofErr w:type="spellStart"/>
+      <w:r>
+        <w:t>i</w:t>
+      </w:r>
+      <w:proofErr w:type="spellEnd"/>
+      <w:r>
+        <w:t>].</w:t>
+      </w:r>
+      <w:proofErr w:type="spellStart"/>
+      <w:r>
+        <w:t>age_in_years</w:t>
+      </w:r>
+      <w:proofErr w:type="spellEnd"/>
+      <w:r>
+        <w:t>() &gt; 13 %}</w:t>
+      </w:r>
+    </w:p>
+    <w:p>
+      <w:r>
+        <w:t>{{ users[</w:t>
+      </w:r>
+      <w:proofErr w:type="spellStart"/>
+      <w:r>
+        <w:t>i</w:t>
+      </w:r>
+      <w:proofErr w:type="spellEnd"/>
+      <w:r>
+        <w:t>].signature}}</w:t>
+      </w:r>
+    </w:p>
+    <w:p>
+      <w:r>
+        <w:t>{%p else %}</w:t>
+      </w:r>
+    </w:p>
+    <w:p>
+      <w:r>
+        <w:t>{{ users[</w:t>
+      </w:r>
+      <w:proofErr w:type="spellStart"/>
+      <w:r>
+        <w:t>i</w:t>
+      </w:r>
+      <w:proofErr w:type="spellEnd"/>
+      <w:r>
+        <w:t>].</w:t>
+      </w:r>
+      <w:proofErr w:type="spellStart"/>
+      <w:r>
+        <w:t>parent.signature</w:t>
+      </w:r>
+      <w:proofErr w:type="spellEnd"/>
+      <w:r>
+        <w:t xml:space="preserve"> }}</w:t>
+      </w:r>
+    </w:p>
+    <w:p>
+      <w:pPr>
+        <w:spacing w:line="240" w:lineRule="auto"/>
+        <w:rPr>
+          <w:rFonts w:ascii="Arial" w:eastAsia="Arial" w:hAnsi="Arial" w:cs="Arial"/>
+          <w:color w:val="000000" w:themeColor="text1"/>
+        </w:rPr>
+      </w:pPr>
+      <w:r>
+        <w:t>{%p endif %}</w:t>
+      </w:r>
       <w:bookmarkStart w:id="0" w:name="_GoBack"/>
       <w:bookmarkEnd w:id="0"/>
-    </w:p>
-    <w:p>
-      <w:pPr>
-        <w:spacing w:line="240" w:lineRule="auto"/>
-        <w:rPr>
-          <w:rFonts w:ascii="Arial" w:eastAsia="Arial" w:hAnsi="Arial" w:cs="Arial"/>
-          <w:color w:val="000000" w:themeColor="text1"/>
-        </w:rPr>
-      </w:pPr>
-    </w:p>
-    <w:p>
-      <w:pPr>
-        <w:spacing w:after="0" w:line="240" w:lineRule="auto"/>
-        <w:rPr>
-          <w:rFonts w:ascii="Arial" w:eastAsia="Arial" w:hAnsi="Arial" w:cs="Arial"/>
-          <w:color w:val="000000" w:themeColor="text1"/>
-        </w:rPr>
-      </w:pPr>
-      <w:r>
-        <w:rPr>
-          <w:rFonts w:ascii="Arial" w:eastAsia="Arial" w:hAnsi="Arial" w:cs="Arial"/>
-          <w:color w:val="000000" w:themeColor="text1"/>
-          <w:lang w:val="en"/>
-        </w:rPr>
-        <w:t>U.S. Citizenship and Immigration Service</w:t>
-      </w:r>
-    </w:p>
-    <w:p>
-      <w:pPr>
-        <w:spacing w:before="40" w:after="0" w:line="240" w:lineRule="auto"/>
-        <w:rPr>
-          <w:rFonts w:ascii="Arial" w:eastAsia="Arial" w:hAnsi="Arial" w:cs="Arial"/>
-          <w:color w:val="000000" w:themeColor="text1"/>
-        </w:rPr>
-      </w:pPr>
-      <w:r>
-        <w:rPr>
-          <w:rFonts w:ascii="Arial" w:eastAsia="Arial" w:hAnsi="Arial" w:cs="Arial"/>
-          <w:color w:val="000000" w:themeColor="text1"/>
-          <w:lang w:val="en"/>
-        </w:rPr>
-        <w:t>131 S. Dearborn St., 3rd Floor</w:t>
-      </w:r>
-    </w:p>
-    <w:p>
-      <w:pPr>
-        <w:spacing w:before="40" w:after="0" w:line="240" w:lineRule="auto"/>
-        <w:rPr>
-          <w:rFonts w:ascii="Arial" w:eastAsia="Arial" w:hAnsi="Arial" w:cs="Arial"/>
-          <w:color w:val="000000" w:themeColor="text1"/>
-        </w:rPr>
-      </w:pPr>
-      <w:r>
-        <w:rPr>
-          <w:rFonts w:ascii="Arial" w:eastAsia="Arial" w:hAnsi="Arial" w:cs="Arial"/>
-          <w:color w:val="000000" w:themeColor="text1"/>
-          <w:lang w:val="en"/>
-        </w:rPr>
-        <w:t>Chicago, IL 60603-5517</w:t>
-      </w:r>
-    </w:p>
-    <w:p>
-      <w:pPr>
-        <w:spacing w:line="240" w:lineRule="auto"/>
-        <w:rPr>
-          <w:rFonts w:ascii="Arial" w:eastAsia="Arial" w:hAnsi="Arial" w:cs="Arial"/>
-          <w:color w:val="000000" w:themeColor="text1"/>
-        </w:rPr>
-      </w:pPr>
-    </w:p>
-    <w:p>
-      <w:pPr>
-        <w:spacing w:line="240" w:lineRule="auto"/>
-        <w:rPr>
-          <w:rFonts w:ascii="Arial" w:eastAsia="Arial" w:hAnsi="Arial" w:cs="Arial"/>
-          <w:color w:val="000000" w:themeColor="text1"/>
-        </w:rPr>
-      </w:pPr>
-      <w:r>
-        <w:rPr>
-          <w:rFonts w:ascii="Arial" w:eastAsia="Arial" w:hAnsi="Arial" w:cs="Arial"/>
-          <w:b/>
-          <w:bCs/>
-          <w:color w:val="000000" w:themeColor="text1"/>
-          <w:lang w:val="en"/>
-        </w:rPr>
-        <w:t>Re: Request that USCIS Waive the Filing Fee in Connection with Form I-765</w:t>
-      </w:r>
-    </w:p>
-    <w:p>
-      <w:pPr>
-        <w:spacing w:line="240" w:lineRule="auto"/>
-        <w:rPr>
-          <w:rFonts w:ascii="Arial" w:eastAsia="Arial" w:hAnsi="Arial" w:cs="Arial"/>
-          <w:color w:val="000000" w:themeColor="text1"/>
-        </w:rPr>
-      </w:pPr>
-      <w:r>
-        <w:rPr>
-          <w:rFonts w:ascii="Arial" w:eastAsia="Arial" w:hAnsi="Arial" w:cs="Arial"/>
-          <w:color w:val="000000" w:themeColor="text1"/>
-          <w:lang w:val="en"/>
-        </w:rPr>
-        <w:t xml:space="preserve">Dear Sir or Madam, </w:t>
-      </w:r>
-    </w:p>
-    <w:p>
-      <w:pPr>
-        <w:spacing w:before="240" w:after="240" w:line="240" w:lineRule="auto"/>
-        <w:rPr>
-          <w:rFonts w:ascii="Arial" w:eastAsia="Arial" w:hAnsi="Arial" w:cs="Arial"/>
-          <w:color w:val="000000" w:themeColor="text1"/>
-        </w:rPr>
-      </w:pPr>
-      <w:r>
-        <w:rPr>
-          <w:rFonts w:ascii="Arial" w:eastAsia="Arial" w:hAnsi="Arial" w:cs="Arial"/>
-          <w:color w:val="000000" w:themeColor="text1"/>
-          <w:lang w:val="en"/>
-        </w:rPr>
-        <w:t xml:space="preserve">This letter is to request that USCIS waive the filing fee in connection with the attached application for Employment Authorization Document (Form I-765) on behalf of </w:t>
-      </w:r>
-      <w:r>
-        <w:rPr>
-          <w:rFonts w:ascii="Arial" w:eastAsia="Arial" w:hAnsi="Arial" w:cs="Arial"/>
-          <w:b/>
-          <w:color w:val="000000" w:themeColor="text1"/>
-          <w:lang w:val="en"/>
-        </w:rPr>
-        <w:t xml:space="preserve">{{ </w:t>
-      </w:r>
-      <w:r>
-        <w:rPr>
-          <w:rFonts w:ascii="Arial" w:eastAsia="Arial" w:hAnsi="Arial" w:cs="Arial"/>
-          <w:b/>
-          <w:color w:val="000000" w:themeColor="text1"/>
-          <w:lang w:val="en"/>
-        </w:rPr>
-        <w:t>users[</w:t>
-      </w:r>
-      <w:proofErr w:type="spellStart"/>
-      <w:r>
-        <w:rPr>
-          <w:rFonts w:ascii="Arial" w:eastAsia="Arial" w:hAnsi="Arial" w:cs="Arial"/>
-          <w:b/>
-          <w:color w:val="000000" w:themeColor="text1"/>
-          <w:lang w:val="en"/>
-        </w:rPr>
-        <w:t>i</w:t>
-      </w:r>
-      <w:proofErr w:type="spellEnd"/>
-      <w:r>
-        <w:rPr>
-          <w:rFonts w:ascii="Arial" w:eastAsia="Arial" w:hAnsi="Arial" w:cs="Arial"/>
-          <w:b/>
-          <w:color w:val="000000" w:themeColor="text1"/>
-          <w:lang w:val="en"/>
-        </w:rPr>
-        <w:t>]</w:t>
-      </w:r>
-      <w:r>
-        <w:rPr>
-          <w:rFonts w:ascii="Arial" w:eastAsia="Arial" w:hAnsi="Arial" w:cs="Arial"/>
-          <w:b/>
-          <w:color w:val="000000" w:themeColor="text1"/>
-          <w:lang w:val="en"/>
-        </w:rPr>
-        <w:t>.</w:t>
-      </w:r>
-      <w:proofErr w:type="spellStart"/>
-      <w:r>
-        <w:rPr>
-          <w:rFonts w:ascii="Arial" w:eastAsia="Arial" w:hAnsi="Arial" w:cs="Arial"/>
-          <w:b/>
-          <w:color w:val="000000" w:themeColor="text1"/>
-          <w:lang w:val="en"/>
-        </w:rPr>
-        <w:t>name.full</w:t>
-      </w:r>
-      <w:proofErr w:type="spellEnd"/>
-      <w:r>
-        <w:rPr>
-          <w:rFonts w:ascii="Arial" w:eastAsia="Arial" w:hAnsi="Arial" w:cs="Arial"/>
-          <w:b/>
-          <w:color w:val="000000" w:themeColor="text1"/>
-          <w:lang w:val="en"/>
-        </w:rPr>
-        <w:t>() }}</w:t>
-      </w:r>
-      <w:r>
-        <w:rPr>
-          <w:rFonts w:ascii="Arial" w:eastAsia="Arial" w:hAnsi="Arial" w:cs="Arial"/>
-          <w:color w:val="000000" w:themeColor="text1"/>
-          <w:lang w:val="en"/>
-        </w:rPr>
-        <w:t>. This letter serves in lieu of submitting Form I-912 to request the filing fee waiver.</w:t>
-      </w:r>
-    </w:p>
-    <w:p>
-      <w:pPr>
-        <w:spacing w:before="240" w:after="240" w:line="240" w:lineRule="auto"/>
-        <w:rPr>
-          <w:rFonts w:ascii="Arial" w:eastAsia="Arial" w:hAnsi="Arial" w:cs="Arial"/>
-          <w:color w:val="000000" w:themeColor="text1"/>
-        </w:rPr>
-      </w:pPr>
-      <w:r>
-        <w:rPr>
-          <w:rFonts w:ascii="Arial" w:eastAsia="Arial" w:hAnsi="Arial" w:cs="Arial"/>
-          <w:color w:val="000000" w:themeColor="text1"/>
-          <w:lang w:val="en"/>
-        </w:rPr>
-        <w:t xml:space="preserve">Per USCIS's 2011 policy memo, “Fee Waiver Guidelines as Established by the Final Rule of the USCIS Fee Schedule” (PM-602-0011.1), an applicant who is under financial hardship due to extraordinary expenses, or other circumstances that render the individual unable to pay the fee, will normally be granted a fee waiver. The applicant above </w:t>
-      </w:r>
-      <w:r>
-        <w:rPr>
-          <w:rFonts w:ascii="Arial" w:eastAsia="Arial" w:hAnsi="Arial" w:cs="Arial"/>
-          <w:color w:val="000000" w:themeColor="text1"/>
-          <w:lang w:val="en"/>
-        </w:rPr>
-        <w:t>has received emergency housing support through the</w:t>
-      </w:r>
-      <w:r>
-        <w:rPr>
-          <w:rFonts w:ascii="Arial" w:eastAsia="Arial" w:hAnsi="Arial" w:cs="Arial"/>
-          <w:color w:val="000000" w:themeColor="text1"/>
-          <w:lang w:val="en"/>
-        </w:rPr>
-        <w:t xml:space="preserve"> City of Chicago</w:t>
-      </w:r>
-      <w:r>
-        <w:rPr>
-          <w:rFonts w:ascii="Arial" w:eastAsia="Arial" w:hAnsi="Arial" w:cs="Arial"/>
-          <w:color w:val="000000" w:themeColor="text1"/>
-          <w:lang w:val="en"/>
-        </w:rPr>
-        <w:t xml:space="preserve"> or State of Illinois</w:t>
-      </w:r>
-      <w:r>
-        <w:rPr>
-          <w:rFonts w:ascii="Arial" w:eastAsia="Arial" w:hAnsi="Arial" w:cs="Arial"/>
-          <w:color w:val="000000" w:themeColor="text1"/>
-          <w:lang w:val="en"/>
-        </w:rPr>
-        <w:t xml:space="preserve"> and is unable to earn money because the applicant has not received work authorization.</w:t>
-      </w:r>
-    </w:p>
-    <w:p>
-      <w:pPr>
-        <w:spacing w:before="240" w:after="240" w:line="240" w:lineRule="auto"/>
-        <w:rPr>
-          <w:rFonts w:ascii="Arial" w:eastAsia="Arial" w:hAnsi="Arial" w:cs="Arial"/>
-          <w:color w:val="000000" w:themeColor="text1"/>
-        </w:rPr>
-      </w:pPr>
-      <w:r>
-        <w:rPr>
-          <w:rFonts w:ascii="Arial" w:eastAsia="Arial" w:hAnsi="Arial" w:cs="Arial"/>
-          <w:color w:val="000000" w:themeColor="text1"/>
-          <w:lang w:val="en"/>
-        </w:rPr>
-        <w:t xml:space="preserve">Specifically, the applicant is financially dependent on benefits received through </w:t>
-      </w:r>
-      <w:r>
-        <w:rPr>
-          <w:rFonts w:ascii="Arial" w:eastAsia="Arial" w:hAnsi="Arial" w:cs="Arial"/>
-          <w:color w:val="000000" w:themeColor="text1"/>
-          <w:lang w:val="en"/>
-        </w:rPr>
-        <w:t xml:space="preserve">the City of Chicago and/or State of Illinois. </w:t>
-      </w:r>
-      <w:r>
-        <w:rPr>
-          <w:rFonts w:ascii="Arial" w:eastAsia="Arial" w:hAnsi="Arial" w:cs="Arial"/>
-          <w:color w:val="000000" w:themeColor="text1"/>
-          <w:lang w:val="en"/>
-        </w:rPr>
-        <w:t xml:space="preserve">These benefits include emergency shelter, </w:t>
-      </w:r>
-      <w:r>
-        <w:rPr>
-          <w:rFonts w:ascii="Arial" w:eastAsia="Arial" w:hAnsi="Arial" w:cs="Arial"/>
-          <w:color w:val="000000" w:themeColor="text1"/>
-          <w:lang w:val="en"/>
-        </w:rPr>
-        <w:t xml:space="preserve">rental assistance, </w:t>
-      </w:r>
-      <w:r>
-        <w:rPr>
-          <w:rFonts w:ascii="Arial" w:eastAsia="Arial" w:hAnsi="Arial" w:cs="Arial"/>
-          <w:color w:val="000000" w:themeColor="text1"/>
-          <w:lang w:val="en"/>
-        </w:rPr>
-        <w:t>food and clothing. Eligibility for these benefits is dependent on an applicant's income and resources. Given that the applicant is a recipient of these benefits, it demonstrates that the applicant is experiencing financial hardship that would render them unable to pay the employment authorization fee. As the applicant named above has provided documentation conforming with the I-912 instructions that s/he currently is experiencing financial hardship due to extraordinary circumstances, s/he has demonstrated an inability to pay the filing fee and merits a fee waiver.</w:t>
-      </w:r>
-    </w:p>
-    <w:p>
-      <w:pPr>
-        <w:spacing w:before="240" w:after="240" w:line="240" w:lineRule="auto"/>
-        <w:rPr>
-          <w:rFonts w:ascii="Arial" w:eastAsia="Arial" w:hAnsi="Arial" w:cs="Arial"/>
-          <w:color w:val="000000" w:themeColor="text1"/>
-        </w:rPr>
-      </w:pPr>
-    </w:p>
-    <w:p>
-      <w:pPr>
-        <w:spacing w:line="240" w:lineRule="auto"/>
-        <w:rPr>
-          <w:rFonts w:ascii="Arial" w:eastAsia="Arial" w:hAnsi="Arial" w:cs="Arial"/>
-          <w:color w:val="000000" w:themeColor="text1"/>
-        </w:rPr>
-      </w:pPr>
-      <w:r>
-        <w:rPr>
-          <w:rFonts w:ascii="Arial" w:eastAsia="Arial" w:hAnsi="Arial" w:cs="Arial"/>
-          <w:color w:val="000000" w:themeColor="text1"/>
-          <w:lang w:val="en"/>
-        </w:rPr>
-        <w:t xml:space="preserve">{{ </w:t>
-      </w:r>
-      <w:r>
-        <w:rPr>
-          <w:rFonts w:ascii="Arial" w:eastAsia="Arial" w:hAnsi="Arial" w:cs="Arial"/>
-          <w:color w:val="000000" w:themeColor="text1"/>
-          <w:lang w:val="en"/>
-        </w:rPr>
-        <w:t>users[</w:t>
-      </w:r>
-      <w:proofErr w:type="spellStart"/>
-      <w:r>
-        <w:rPr>
-          <w:rFonts w:ascii="Arial" w:eastAsia="Arial" w:hAnsi="Arial" w:cs="Arial"/>
-          <w:color w:val="000000" w:themeColor="text1"/>
-          <w:lang w:val="en"/>
-        </w:rPr>
-        <w:t>i</w:t>
-      </w:r>
-      <w:proofErr w:type="spellEnd"/>
-      <w:r>
-        <w:rPr>
-          <w:rFonts w:ascii="Arial" w:eastAsia="Arial" w:hAnsi="Arial" w:cs="Arial"/>
-          <w:color w:val="000000" w:themeColor="text1"/>
-          <w:lang w:val="en"/>
-        </w:rPr>
-        <w:t>]</w:t>
-      </w:r>
-      <w:r>
-        <w:rPr>
-          <w:rFonts w:ascii="Arial" w:eastAsia="Arial" w:hAnsi="Arial" w:cs="Arial"/>
-          <w:color w:val="000000" w:themeColor="text1"/>
-          <w:lang w:val="en"/>
-        </w:rPr>
-        <w:t>.signature }}</w:t>
-      </w:r>
-    </w:p>
-    <w:p>
-      <w:pPr>
-        <w:spacing w:line="240" w:lineRule="auto"/>
-        <w:rPr>
-          <w:rFonts w:ascii="Arial" w:eastAsia="Arial" w:hAnsi="Arial" w:cs="Arial"/>
-          <w:color w:val="000000" w:themeColor="text1"/>
-        </w:rPr>
-      </w:pPr>
       <w:r>
         <w:rPr>
           <w:rFonts w:ascii="Arial" w:eastAsia="Arial" w:hAnsi="Arial" w:cs="Arial"/>
@@ -542,6 +554,7 @@
     <w:lsdException w:name="HTML Sample" w:semiHidden="1" w:unhideWhenUsed="1"/>
     <w:lsdException w:name="HTML Typewriter" w:semiHidden="1" w:unhideWhenUsed="1"/>
     <w:lsdException w:name="HTML Variable" w:semiHidden="1" w:unhideWhenUsed="1"/>
+    <w:lsdException w:name="Normal Table" w:semiHidden="1" w:unhideWhenUsed="1"/>
     <w:lsdException w:name="annotation subject" w:semiHidden="1" w:unhideWhenUsed="1"/>
     <w:lsdException w:name="No List" w:semiHidden="1" w:unhideWhenUsed="1"/>
     <w:lsdException w:name="Outline List 1" w:semiHidden="1" w:unhideWhenUsed="1"/>
@@ -585,8 +598,10 @@
     <w:lsdException w:name="Table Elegant" w:semiHidden="1" w:unhideWhenUsed="1"/>
     <w:lsdException w:name="Table Professional" w:semiHidden="1" w:unhideWhenUsed="1"/>
     <w:lsdException w:name="Table Subtle 1" w:semiHidden="1" w:unhideWhenUsed="1"/>
+    <w:lsdException w:name="Table Subtle 2" w:semiHidden="1" w:unhideWhenUsed="1"/>
     <w:lsdException w:name="Table Web 1" w:semiHidden="1" w:unhideWhenUsed="1"/>
     <w:lsdException w:name="Table Web 2" w:semiHidden="1" w:unhideWhenUsed="1"/>
+    <w:lsdException w:name="Table Web 3" w:semiHidden="1" w:unhideWhenUsed="1"/>
     <w:lsdException w:name="Balloon Text" w:semiHidden="1" w:unhideWhenUsed="1"/>
     <w:lsdException w:name="Table Grid" w:uiPriority="39"/>
     <w:lsdException w:name="Table Theme" w:semiHidden="1" w:unhideWhenUsed="1"/>
@@ -1106,6 +1121,26 @@
 </file>
 
 <file path=customXml/item1.xml><?xml version="1.0" encoding="utf-8"?>
+<?mso-contentType ?>
+<FormTemplates xmlns="http://schemas.microsoft.com/sharepoint/v3/contenttype/forms">
+  <Display>DocumentLibraryForm</Display>
+  <Edit>DocumentLibraryForm</Edit>
+  <New>DocumentLibraryForm</New>
+</FormTemplates>
+</file>
+
+<file path=customXml/item2.xml><?xml version="1.0" encoding="utf-8"?>
+<p:properties xmlns:p="http://schemas.microsoft.com/office/2006/metadata/properties" xmlns:xsi="http://www.w3.org/2001/XMLSchema-instance" xmlns:pc="http://schemas.microsoft.com/office/infopath/2007/PartnerControls">
+  <documentManagement>
+    <TaxCatchAll xmlns="fc2e0b91-73db-4711-986b-9e7114b1c780" xsi:nil="true"/>
+    <lcf76f155ced4ddcb4097134ff3c332f xmlns="aa22b7f0-1c77-4983-9187-bff8e7aaefd5">
+      <Terms xmlns="http://schemas.microsoft.com/office/infopath/2007/PartnerControls"/>
+    </lcf76f155ced4ddcb4097134ff3c332f>
+  </documentManagement>
+</p:properties>
+</file>
+
+<file path=customXml/item3.xml><?xml version="1.0" encoding="utf-8"?>
 <ct:contentTypeSchema xmlns:ct="http://schemas.microsoft.com/office/2006/metadata/contentType" xmlns:ma="http://schemas.microsoft.com/office/2006/metadata/properties/metaAttributes" ct:_="" ma:_="" ma:contentTypeName="Document" ma:contentTypeID="0x01010041FCC52ECBA99C44897D8B99E45B6EB2" ma:contentTypeVersion="18" ma:contentTypeDescription="Create a new document." ma:contentTypeScope="" ma:versionID="043990ad1d428359a5afb12abf111747">
   <xsd:schema xmlns:xsd="http://www.w3.org/2001/XMLSchema" xmlns:xs="http://www.w3.org/2001/XMLSchema" xmlns:p="http://schemas.microsoft.com/office/2006/metadata/properties" xmlns:ns2="aa22b7f0-1c77-4983-9187-bff8e7aaefd5" xmlns:ns3="fc2e0b91-73db-4711-986b-9e7114b1c780" targetNamespace="http://schemas.microsoft.com/office/2006/metadata/properties" ma:root="true" ma:fieldsID="0bb377ea73dee0866193549ecf1cd094" ns2:_="" ns3:_="">
     <xsd:import namespace="aa22b7f0-1c77-4983-9187-bff8e7aaefd5"/>
@@ -1348,27 +1383,26 @@
 </ct:contentTypeSchema>
 </file>
 
-<file path=customXml/item2.xml><?xml version="1.0" encoding="utf-8"?>
-<p:properties xmlns:p="http://schemas.microsoft.com/office/2006/metadata/properties" xmlns:xsi="http://www.w3.org/2001/XMLSchema-instance" xmlns:pc="http://schemas.microsoft.com/office/infopath/2007/PartnerControls">
-  <documentManagement>
-    <TaxCatchAll xmlns="fc2e0b91-73db-4711-986b-9e7114b1c780" xsi:nil="true"/>
-    <lcf76f155ced4ddcb4097134ff3c332f xmlns="aa22b7f0-1c77-4983-9187-bff8e7aaefd5">
-      <Terms xmlns="http://schemas.microsoft.com/office/infopath/2007/PartnerControls"/>
-    </lcf76f155ced4ddcb4097134ff3c332f>
-  </documentManagement>
-</p:properties>
+<file path=customXml/itemProps1.xml><?xml version="1.0" encoding="utf-8"?>
+<ds:datastoreItem xmlns:ds="http://schemas.openxmlformats.org/officeDocument/2006/customXml" ds:itemID="{FDED500C-B02F-489C-AC89-DD01D1F66FB5}">
+  <ds:schemaRefs>
+    <ds:schemaRef ds:uri="http://schemas.microsoft.com/sharepoint/v3/contenttype/forms"/>
+  </ds:schemaRefs>
+</ds:datastoreItem>
 </file>
 
-<file path=customXml/item3.xml><?xml version="1.0" encoding="utf-8"?>
-<?mso-contentType ?>
-<FormTemplates xmlns="http://schemas.microsoft.com/sharepoint/v3/contenttype/forms">
-  <Display>DocumentLibraryForm</Display>
-  <Edit>DocumentLibraryForm</Edit>
-  <New>DocumentLibraryForm</New>
-</FormTemplates>
+<file path=customXml/itemProps2.xml><?xml version="1.0" encoding="utf-8"?>
+<ds:datastoreItem xmlns:ds="http://schemas.openxmlformats.org/officeDocument/2006/customXml" ds:itemID="{0B4D18A3-75F2-4A8A-ABC0-53B3B1161704}">
+  <ds:schemaRefs>
+    <ds:schemaRef ds:uri="http://schemas.microsoft.com/office/2006/metadata/properties"/>
+    <ds:schemaRef ds:uri="http://schemas.microsoft.com/office/infopath/2007/PartnerControls"/>
+    <ds:schemaRef ds:uri="fc2e0b91-73db-4711-986b-9e7114b1c780"/>
+    <ds:schemaRef ds:uri="aa22b7f0-1c77-4983-9187-bff8e7aaefd5"/>
+  </ds:schemaRefs>
+</ds:datastoreItem>
 </file>
 
-<file path=customXml/itemProps1.xml><?xml version="1.0" encoding="utf-8"?>
+<file path=customXml/itemProps3.xml><?xml version="1.0" encoding="utf-8"?>
 <ds:datastoreItem xmlns:ds="http://schemas.openxmlformats.org/officeDocument/2006/customXml" ds:itemID="{D00ADAD9-965A-4973-81A5-D0B0512C6D5A}">
   <ds:schemaRefs>
     <ds:schemaRef ds:uri="http://schemas.microsoft.com/office/2006/metadata/contentType"/>
@@ -1385,23 +1419,4 @@
     <ds:schemaRef ds:uri="http://schemas.microsoft.com/internal/obd"/>
   </ds:schemaRefs>
 </ds:datastoreItem>
-</file>
-
-<file path=customXml/itemProps2.xml><?xml version="1.0" encoding="utf-8"?>
-<ds:datastoreItem xmlns:ds="http://schemas.openxmlformats.org/officeDocument/2006/customXml" ds:itemID="{0B4D18A3-75F2-4A8A-ABC0-53B3B1161704}">
-  <ds:schemaRefs>
-    <ds:schemaRef ds:uri="http://schemas.microsoft.com/office/2006/metadata/properties"/>
-    <ds:schemaRef ds:uri="http://schemas.microsoft.com/office/infopath/2007/PartnerControls"/>
-    <ds:schemaRef ds:uri="fc2e0b91-73db-4711-986b-9e7114b1c780"/>
-    <ds:schemaRef ds:uri="aa22b7f0-1c77-4983-9187-bff8e7aaefd5"/>
-  </ds:schemaRefs>
-</ds:datastoreItem>
-</file>
-
-<file path=customXml/itemProps3.xml><?xml version="1.0" encoding="utf-8"?>
-<ds:datastoreItem xmlns:ds="http://schemas.openxmlformats.org/officeDocument/2006/customXml" ds:itemID="{FDED500C-B02F-489C-AC89-DD01D1F66FB5}">
-  <ds:schemaRefs>
-    <ds:schemaRef ds:uri="http://schemas.microsoft.com/sharepoint/v3/contenttype/forms"/>
-  </ds:schemaRefs>
-</ds:datastoreItem>
 </file>
--- a/docassemble/USCISApplications/data/templates/Fee_Waiver_Cover_Letter_EAD.docx
+++ b/docassemble/USCISApplications/data/templates/Fee_Waiver_Cover_Letter_EAD.docx
@@ -1,6 +1,6 @@
 
 <file path=word/document.xml><?xml version="1.0" encoding="utf-8"?>
-<w:document xmlns:wpc="http://schemas.microsoft.com/office/word/2010/wordprocessingCanvas" xmlns:cx="http://schemas.microsoft.com/office/drawing/2014/chartex" xmlns:cx1="http://schemas.microsoft.com/office/drawing/2015/9/8/chartex" xmlns:cx2="http://schemas.microsoft.com/office/drawing/2015/10/21/chartex" xmlns:cx3="http://schemas.microsoft.com/office/drawing/2016/5/9/chartex" xmlns:cx4="http://schemas.microsoft.com/office/drawing/2016/5/10/chartex" xmlns:cx5="http://schemas.microsoft.com/office/drawing/2016/5/11/chartex" xmlns:cx6="http://schemas.microsoft.com/office/drawing/2016/5/12/chartex" xmlns:cx7="http://schemas.microsoft.com/office/drawing/2016/5/13/chartex" xmlns:cx8="http://schemas.microsoft.com/office/drawing/2016/5/14/chartex" xmlns:mc="http://schemas.openxmlformats.org/markup-compatibility/2006" xmlns:aink="http://schemas.microsoft.com/office/drawing/2016/ink" xmlns:am3d="http://schemas.microsoft.com/office/drawing/2017/model3d" xmlns:o="urn:schemas-microsoft-com:office:office" xmlns:r="http://schemas.openxmlformats.org/officeDocument/2006/relationships" xmlns:m="http://schemas.openxmlformats.org/officeDocument/2006/math" xmlns:v="urn:schemas-microsoft-com:vml" xmlns:wp14="http://schemas.microsoft.com/office/word/2010/wordprocessingDrawing" xmlns:wp="http://schemas.openxmlformats.org/drawingml/2006/wordprocessingDrawing" xmlns:w10="urn:schemas-microsoft-com:office:word" xmlns:w="http://schemas.openxmlformats.org/wordprocessingml/2006/main" xmlns:w14="http://schemas.microsoft.com/office/word/2010/wordml" xmlns:w15="http://schemas.microsoft.com/office/word/2012/wordml" xmlns:w16cid="http://schemas.microsoft.com/office/word/2016/wordml/cid" xmlns:w16se="http://schemas.microsoft.com/office/word/2015/wordml/symex" xmlns:wpg="http://schemas.microsoft.com/office/word/2010/wordprocessingGroup" xmlns:wpi="http://schemas.microsoft.com/office/word/2010/wordprocessingInk" xmlns:wne="http://schemas.microsoft.com/office/word/2006/wordml" xmlns:wps="http://schemas.microsoft.com/office/word/2010/wordprocessingShape" mc:Ignorable="w14 w15 w16se w16cid wp14">
+<w:document xmlns:wpc="http://schemas.microsoft.com/office/word/2010/wordprocessingCanvas" xmlns:cx="http://schemas.microsoft.com/office/drawing/2014/chartex" xmlns:cx1="http://schemas.microsoft.com/office/drawing/2015/9/8/chartex" xmlns:cx2="http://schemas.microsoft.com/office/drawing/2015/10/21/chartex" xmlns:cx3="http://schemas.microsoft.com/office/drawing/2016/5/9/chartex" xmlns:cx4="http://schemas.microsoft.com/office/drawing/2016/5/10/chartex" xmlns:cx5="http://schemas.microsoft.com/office/drawing/2016/5/11/chartex" xmlns:cx6="http://schemas.microsoft.com/office/drawing/2016/5/12/chartex" xmlns:cx7="http://schemas.microsoft.com/office/drawing/2016/5/13/chartex" xmlns:cx8="http://schemas.microsoft.com/office/drawing/2016/5/14/chartex" xmlns:mc="http://schemas.openxmlformats.org/markup-compatibility/2006" xmlns:aink="http://schemas.microsoft.com/office/drawing/2016/ink" xmlns:am3d="http://schemas.microsoft.com/office/drawing/2017/model3d" xmlns:o="urn:schemas-microsoft-com:office:office" xmlns:oel="http://schemas.microsoft.com/office/2019/extlst" xmlns:r="http://schemas.openxmlformats.org/officeDocument/2006/relationships" xmlns:m="http://schemas.openxmlformats.org/officeDocument/2006/math" xmlns:v="urn:schemas-microsoft-com:vml" xmlns:wp14="http://schemas.microsoft.com/office/word/2010/wordprocessingDrawing" xmlns:wp="http://schemas.openxmlformats.org/drawingml/2006/wordprocessingDrawing" xmlns:w10="urn:schemas-microsoft-com:office:word" xmlns:w="http://schemas.openxmlformats.org/wordprocessingml/2006/main" xmlns:w14="http://schemas.microsoft.com/office/word/2010/wordml" xmlns:w15="http://schemas.microsoft.com/office/word/2012/wordml" xmlns:w16cex="http://schemas.microsoft.com/office/word/2018/wordml/cex" xmlns:w16cid="http://schemas.microsoft.com/office/word/2016/wordml/cid" xmlns:w16="http://schemas.microsoft.com/office/word/2018/wordml" xmlns:w16du="http://schemas.microsoft.com/office/word/2023/wordml/word16du" xmlns:w16sdtdh="http://schemas.microsoft.com/office/word/2020/wordml/sdtdatahash" xmlns:w16se="http://schemas.microsoft.com/office/word/2015/wordml/symex" xmlns:wpg="http://schemas.microsoft.com/office/word/2010/wordprocessingGroup" xmlns:wpi="http://schemas.microsoft.com/office/word/2010/wordprocessingInk" xmlns:wne="http://schemas.microsoft.com/office/word/2006/wordml" xmlns:wps="http://schemas.microsoft.com/office/word/2010/wordprocessingShape" mc:Ignorable="w14 w15 w16se w16cid w16 w16cex w16sdtdh w16du wp14">
   <w:body>
     <w:p>
       <w:pPr>
@@ -16,15 +16,33 @@
           <w:color w:val="000000" w:themeColor="text1"/>
           <w:lang w:val="en"/>
         </w:rPr>
-        <w:t xml:space="preserve">Date: {{ </w:t>
-      </w:r>
-      <w:r>
-        <w:rPr>
-          <w:rFonts w:ascii="Arial" w:eastAsia="Arial" w:hAnsi="Arial" w:cs="Arial"/>
-          <w:color w:val="000000" w:themeColor="text1"/>
-          <w:lang w:val="en"/>
-        </w:rPr>
-        <w:t>today()</w:t>
+        <w:t xml:space="preserve">Date: </w:t>
+      </w:r>
+      <w:proofErr w:type="gramStart"/>
+      <w:r>
+        <w:rPr>
+          <w:rFonts w:ascii="Arial" w:eastAsia="Arial" w:hAnsi="Arial" w:cs="Arial"/>
+          <w:color w:val="000000" w:themeColor="text1"/>
+          <w:lang w:val="en"/>
+        </w:rPr>
+        <w:t xml:space="preserve">{{ </w:t>
+      </w:r>
+      <w:r>
+        <w:rPr>
+          <w:rFonts w:ascii="Arial" w:eastAsia="Arial" w:hAnsi="Arial" w:cs="Arial"/>
+          <w:color w:val="000000" w:themeColor="text1"/>
+          <w:lang w:val="en"/>
+        </w:rPr>
+        <w:t>today</w:t>
+      </w:r>
+      <w:proofErr w:type="gramEnd"/>
+      <w:r>
+        <w:rPr>
+          <w:rFonts w:ascii="Arial" w:eastAsia="Arial" w:hAnsi="Arial" w:cs="Arial"/>
+          <w:color w:val="000000" w:themeColor="text1"/>
+          <w:lang w:val="en"/>
+        </w:rPr>
+        <w:t>()</w:t>
       </w:r>
       <w:r>
         <w:rPr>
@@ -142,7 +160,7 @@
     </w:p>
     <w:p>
       <w:pPr>
-        <w:spacing w:before="240" w:after="240" w:line="240" w:lineRule="auto"/>
+        <w:spacing w:before="240" w:after="240" w:line="276" w:lineRule="auto"/>
         <w:rPr>
           <w:rFonts w:ascii="Arial" w:eastAsia="Arial" w:hAnsi="Arial" w:cs="Arial"/>
           <w:color w:val="000000" w:themeColor="text1"/>
@@ -156,6 +174,7 @@
         </w:rPr>
         <w:t xml:space="preserve">This letter is to request that USCIS waive the filing fee in connection with the attached application for Employment Authorization Document (Form I-765) on behalf of </w:t>
       </w:r>
+      <w:proofErr w:type="gramStart"/>
       <w:r>
         <w:rPr>
           <w:rFonts w:ascii="Arial" w:eastAsia="Arial" w:hAnsi="Arial" w:cs="Arial"/>
@@ -163,8 +182,9 @@
           <w:color w:val="000000" w:themeColor="text1"/>
           <w:lang w:val="en"/>
         </w:rPr>
-        <w:t xml:space="preserve">{{ </w:t>
-      </w:r>
+        <w:t>{{ users</w:t>
+      </w:r>
+      <w:proofErr w:type="gramEnd"/>
       <w:r>
         <w:rPr>
           <w:rFonts w:ascii="Arial" w:eastAsia="Arial" w:hAnsi="Arial" w:cs="Arial"/>
@@ -172,7 +192,7 @@
           <w:color w:val="000000" w:themeColor="text1"/>
           <w:lang w:val="en"/>
         </w:rPr>
-        <w:t>users[</w:t>
+        <w:t>[</w:t>
       </w:r>
       <w:proofErr w:type="spellStart"/>
       <w:r>
@@ -192,8 +212,9 @@
           <w:color w:val="000000" w:themeColor="text1"/>
           <w:lang w:val="en"/>
         </w:rPr>
-        <w:t>]</w:t>
-      </w:r>
+        <w:t>].</w:t>
+      </w:r>
+      <w:proofErr w:type="spellStart"/>
       <w:r>
         <w:rPr>
           <w:rFonts w:ascii="Arial" w:eastAsia="Arial" w:hAnsi="Arial" w:cs="Arial"/>
@@ -201,201 +222,332 @@
           <w:color w:val="000000" w:themeColor="text1"/>
           <w:lang w:val="en"/>
         </w:rPr>
-        <w:t>.</w:t>
+        <w:t>name.full</w:t>
+      </w:r>
+      <w:proofErr w:type="spellEnd"/>
+      <w:r>
+        <w:rPr>
+          <w:rFonts w:ascii="Arial" w:eastAsia="Arial" w:hAnsi="Arial" w:cs="Arial"/>
+          <w:b/>
+          <w:color w:val="000000" w:themeColor="text1"/>
+          <w:lang w:val="en"/>
+        </w:rPr>
+        <w:t>(</w:t>
+      </w:r>
+      <w:r>
+        <w:rPr>
+          <w:rFonts w:ascii="Arial" w:eastAsia="Arial" w:hAnsi="Arial" w:cs="Arial"/>
+          <w:b/>
+          <w:color w:val="000000" w:themeColor="text1"/>
+          <w:lang w:val="en"/>
+        </w:rPr>
+        <w:t>middle="full"</w:t>
+      </w:r>
+      <w:r>
+        <w:rPr>
+          <w:rFonts w:ascii="Arial" w:eastAsia="Arial" w:hAnsi="Arial" w:cs="Arial"/>
+          <w:b/>
+          <w:color w:val="000000" w:themeColor="text1"/>
+          <w:lang w:val="en"/>
+        </w:rPr>
+        <w:t>) }}</w:t>
+      </w:r>
+      <w:r>
+        <w:rPr>
+          <w:rFonts w:ascii="Arial" w:eastAsia="Arial" w:hAnsi="Arial" w:cs="Arial"/>
+          <w:color w:val="000000" w:themeColor="text1"/>
+          <w:lang w:val="en"/>
+        </w:rPr>
+        <w:t>. This letter serves in lieu of submitting Form I-912 to request the filing fee waiver.</w:t>
+      </w:r>
+    </w:p>
+    <w:p>
+      <w:pPr>
+        <w:spacing w:before="240" w:after="240" w:line="276" w:lineRule="auto"/>
+        <w:rPr>
+          <w:rFonts w:ascii="Arial" w:eastAsia="Arial" w:hAnsi="Arial" w:cs="Arial"/>
+          <w:color w:val="000000" w:themeColor="text1"/>
+        </w:rPr>
+      </w:pPr>
+      <w:r>
+        <w:rPr>
+          <w:rFonts w:ascii="Arial" w:eastAsia="Arial" w:hAnsi="Arial" w:cs="Arial"/>
+          <w:color w:val="000000" w:themeColor="text1"/>
+        </w:rPr>
+        <w:t xml:space="preserve">Per USCIS's 2011 policy memo, “Fee Waiver Guidelines as Established by the Final Rule of the USCIS Fee Schedule” (PM-602-0011.1), an applicant who is under financial hardship due to extraordinary expenses, or other circumstances that render the individual unable to pay the fee, will normally be granted a fee waiver. </w:t>
+      </w:r>
+      <w:r>
+        <w:rPr>
+          <w:rFonts w:ascii="Arial" w:eastAsia="Arial" w:hAnsi="Arial" w:cs="Arial"/>
+          <w:color w:val="000000" w:themeColor="text1"/>
+        </w:rPr>
+        <w:t>T</w:t>
+      </w:r>
+      <w:r>
+        <w:rPr>
+          <w:rFonts w:ascii="Arial" w:eastAsia="Arial" w:hAnsi="Arial" w:cs="Arial"/>
+          <w:color w:val="000000" w:themeColor="text1"/>
+        </w:rPr>
+        <w:t xml:space="preserve">he applicant above </w:t>
+      </w:r>
+      <w:r>
+        <w:rPr>
+          <w:rFonts w:ascii="Arial" w:eastAsia="Arial" w:hAnsi="Arial" w:cs="Arial"/>
+          <w:color w:val="000000" w:themeColor="text1"/>
+        </w:rPr>
+        <w:t xml:space="preserve">is attending a free legal workshop offered </w:t>
+      </w:r>
+      <w:r>
+        <w:rPr>
+          <w:rFonts w:ascii="Arial" w:eastAsia="Arial" w:hAnsi="Arial" w:cs="Arial"/>
+          <w:color w:val="000000" w:themeColor="text1"/>
+        </w:rPr>
+        <w:t xml:space="preserve">in Chicago, Illinois </w:t>
+      </w:r>
+      <w:r>
+        <w:rPr>
+          <w:rFonts w:ascii="Arial" w:eastAsia="Arial" w:hAnsi="Arial" w:cs="Arial"/>
+          <w:color w:val="000000" w:themeColor="text1"/>
+        </w:rPr>
+        <w:t>to support New Arrivals and Immigrants in the State of Illinois who face significant financial and/or housing insecurity.</w:t>
+      </w:r>
+      <w:r>
+        <w:rPr>
+          <w:rFonts w:ascii="Arial" w:eastAsia="Arial" w:hAnsi="Arial" w:cs="Arial"/>
+          <w:color w:val="000000" w:themeColor="text1"/>
+        </w:rPr>
+        <w:t xml:space="preserve"> </w:t>
+      </w:r>
+      <w:r>
+        <w:rPr>
+          <w:rFonts w:ascii="Arial" w:eastAsia="Arial" w:hAnsi="Arial" w:cs="Arial"/>
+          <w:color w:val="000000" w:themeColor="text1"/>
+        </w:rPr>
+        <w:t>Th</w:t>
+      </w:r>
+      <w:r>
+        <w:rPr>
+          <w:rFonts w:ascii="Arial" w:eastAsia="Arial" w:hAnsi="Arial" w:cs="Arial"/>
+          <w:color w:val="000000" w:themeColor="text1"/>
+        </w:rPr>
+        <w:t xml:space="preserve">is application was prepared and submitted through a USCIS-recognized state government legal services clinic, and per the USCIS website, there should be no filing fee associated. </w:t>
+      </w:r>
+    </w:p>
+    <w:p>
+      <w:pPr>
+        <w:spacing w:before="240" w:after="240" w:line="276" w:lineRule="auto"/>
+        <w:rPr>
+          <w:rFonts w:ascii="Arial" w:eastAsia="Arial" w:hAnsi="Arial" w:cs="Arial"/>
+          <w:color w:val="000000" w:themeColor="text1"/>
+        </w:rPr>
+      </w:pPr>
+      <w:r>
+        <w:rPr>
+          <w:rFonts w:ascii="Arial" w:eastAsia="Arial" w:hAnsi="Arial" w:cs="Arial"/>
+          <w:color w:val="000000" w:themeColor="text1"/>
+        </w:rPr>
+        <w:t xml:space="preserve">We respectfully request that the fee be waived for this filing. </w:t>
+      </w:r>
+    </w:p>
+    <w:p>
+      <w:pPr>
+        <w:spacing w:before="182" w:after="0"/>
+        <w:ind w:right="106"/>
+        <w:rPr>
+          <w:rFonts w:eastAsiaTheme="minorEastAsia"/>
+          <w:color w:val="000000" w:themeColor="text1"/>
+        </w:rPr>
+      </w:pPr>
+    </w:p>
+    <w:p>
+      <w:pPr>
+        <w:spacing w:line="240" w:lineRule="auto"/>
+        <w:rPr>
+          <w:rFonts w:ascii="Arial" w:eastAsia="Arial" w:hAnsi="Arial" w:cs="Arial"/>
+          <w:color w:val="000000" w:themeColor="text1"/>
+          <w:lang w:val="en"/>
+        </w:rPr>
+      </w:pPr>
+      <w:r>
+        <w:rPr>
+          <w:rFonts w:ascii="Arial" w:eastAsia="Arial" w:hAnsi="Arial" w:cs="Arial"/>
+          <w:color w:val="000000" w:themeColor="text1"/>
+          <w:lang w:val="en"/>
+        </w:rPr>
+        <w:t>{%p if users[</w:t>
       </w:r>
       <w:proofErr w:type="spellStart"/>
       <w:r>
         <w:rPr>
           <w:rFonts w:ascii="Arial" w:eastAsia="Arial" w:hAnsi="Arial" w:cs="Arial"/>
-          <w:b/>
-          <w:color w:val="000000" w:themeColor="text1"/>
-          <w:lang w:val="en"/>
-        </w:rPr>
-        <w:t>name.full</w:t>
+          <w:color w:val="000000" w:themeColor="text1"/>
+          <w:lang w:val="en"/>
+        </w:rPr>
+        <w:t>i</w:t>
       </w:r>
       <w:proofErr w:type="spellEnd"/>
-      <w:r>
-        <w:rPr>
-          <w:rFonts w:ascii="Arial" w:eastAsia="Arial" w:hAnsi="Arial" w:cs="Arial"/>
-          <w:b/>
-          <w:color w:val="000000" w:themeColor="text1"/>
-          <w:lang w:val="en"/>
-        </w:rPr>
-        <w:t>() }}</w:t>
-      </w:r>
-      <w:r>
-        <w:rPr>
-          <w:rFonts w:ascii="Arial" w:eastAsia="Arial" w:hAnsi="Arial" w:cs="Arial"/>
-          <w:color w:val="000000" w:themeColor="text1"/>
-          <w:lang w:val="en"/>
-        </w:rPr>
-        <w:t>. This letter serves in lieu of submitting Form I-912 to request the filing fee waiver.</w:t>
-      </w:r>
-    </w:p>
-    <w:p>
-      <w:pPr>
-        <w:spacing w:before="240" w:after="240" w:line="240" w:lineRule="auto"/>
-        <w:rPr>
-          <w:rFonts w:ascii="Arial" w:eastAsia="Arial" w:hAnsi="Arial" w:cs="Arial"/>
-          <w:color w:val="000000" w:themeColor="text1"/>
-        </w:rPr>
-      </w:pPr>
-      <w:r>
-        <w:rPr>
-          <w:rFonts w:ascii="Arial" w:eastAsia="Arial" w:hAnsi="Arial" w:cs="Arial"/>
-          <w:color w:val="000000" w:themeColor="text1"/>
-          <w:lang w:val="en"/>
-        </w:rPr>
-        <w:t xml:space="preserve">Per USCIS's 2011 policy memo, “Fee Waiver Guidelines as Established by the Final Rule of the USCIS Fee Schedule” (PM-602-0011.1), an applicant who is under financial hardship due to extraordinary expenses, or other circumstances that render the individual unable to pay the fee, will normally be granted a fee waiver. The applicant above </w:t>
-      </w:r>
-      <w:r>
-        <w:rPr>
-          <w:rFonts w:ascii="Arial" w:eastAsia="Arial" w:hAnsi="Arial" w:cs="Arial"/>
-          <w:color w:val="000000" w:themeColor="text1"/>
-          <w:lang w:val="en"/>
-        </w:rPr>
-        <w:t>has received emergency housing support through the</w:t>
-      </w:r>
-      <w:r>
-        <w:rPr>
-          <w:rFonts w:ascii="Arial" w:eastAsia="Arial" w:hAnsi="Arial" w:cs="Arial"/>
-          <w:color w:val="000000" w:themeColor="text1"/>
-          <w:lang w:val="en"/>
-        </w:rPr>
-        <w:t xml:space="preserve"> City of Chicago</w:t>
-      </w:r>
-      <w:r>
-        <w:rPr>
-          <w:rFonts w:ascii="Arial" w:eastAsia="Arial" w:hAnsi="Arial" w:cs="Arial"/>
-          <w:color w:val="000000" w:themeColor="text1"/>
-          <w:lang w:val="en"/>
-        </w:rPr>
-        <w:t xml:space="preserve"> or State of Illinois</w:t>
-      </w:r>
-      <w:r>
-        <w:rPr>
-          <w:rFonts w:ascii="Arial" w:eastAsia="Arial" w:hAnsi="Arial" w:cs="Arial"/>
-          <w:color w:val="000000" w:themeColor="text1"/>
-          <w:lang w:val="en"/>
-        </w:rPr>
-        <w:t xml:space="preserve"> and is unable to earn money because the applicant has not received work authorization.</w:t>
-      </w:r>
-    </w:p>
-    <w:p>
-      <w:pPr>
-        <w:spacing w:before="240" w:after="240" w:line="240" w:lineRule="auto"/>
-        <w:rPr>
-          <w:rFonts w:ascii="Arial" w:eastAsia="Arial" w:hAnsi="Arial" w:cs="Arial"/>
-          <w:color w:val="000000" w:themeColor="text1"/>
-        </w:rPr>
-      </w:pPr>
-      <w:r>
-        <w:rPr>
-          <w:rFonts w:ascii="Arial" w:eastAsia="Arial" w:hAnsi="Arial" w:cs="Arial"/>
-          <w:color w:val="000000" w:themeColor="text1"/>
-          <w:lang w:val="en"/>
-        </w:rPr>
-        <w:t xml:space="preserve">Specifically, the applicant is financially dependent on benefits received through </w:t>
-      </w:r>
-      <w:r>
-        <w:rPr>
-          <w:rFonts w:ascii="Arial" w:eastAsia="Arial" w:hAnsi="Arial" w:cs="Arial"/>
-          <w:color w:val="000000" w:themeColor="text1"/>
-          <w:lang w:val="en"/>
-        </w:rPr>
-        <w:t xml:space="preserve">the City of Chicago and/or State of Illinois. </w:t>
-      </w:r>
-      <w:r>
-        <w:rPr>
-          <w:rFonts w:ascii="Arial" w:eastAsia="Arial" w:hAnsi="Arial" w:cs="Arial"/>
-          <w:color w:val="000000" w:themeColor="text1"/>
-          <w:lang w:val="en"/>
-        </w:rPr>
-        <w:t xml:space="preserve">These benefits include emergency shelter, </w:t>
-      </w:r>
-      <w:r>
-        <w:rPr>
-          <w:rFonts w:ascii="Arial" w:eastAsia="Arial" w:hAnsi="Arial" w:cs="Arial"/>
-          <w:color w:val="000000" w:themeColor="text1"/>
-          <w:lang w:val="en"/>
-        </w:rPr>
-        <w:t xml:space="preserve">rental assistance, </w:t>
-      </w:r>
-      <w:r>
-        <w:rPr>
-          <w:rFonts w:ascii="Arial" w:eastAsia="Arial" w:hAnsi="Arial" w:cs="Arial"/>
-          <w:color w:val="000000" w:themeColor="text1"/>
-          <w:lang w:val="en"/>
-        </w:rPr>
-        <w:t>food and clothing. Eligibility for these benefits is dependent on an applicant's income and resources. Given that the applicant is a recipient of these benefits, it demonstrates that the applicant is experiencing financial hardship that would render them unable to pay the employment authorization fee. As the applicant named above has provided documentation conforming with the I-912 instructions that s/he currently is experiencing financial hardship due to extraordinary circumstances, s/he has demonstrated an inability to pay the filing fee and merits a fee waiver.</w:t>
-      </w:r>
-    </w:p>
-    <w:p>
-      <w:pPr>
-        <w:spacing w:before="240" w:after="240" w:line="240" w:lineRule="auto"/>
-        <w:rPr>
-          <w:rFonts w:ascii="Arial" w:eastAsia="Arial" w:hAnsi="Arial" w:cs="Arial"/>
-          <w:color w:val="000000" w:themeColor="text1"/>
-        </w:rPr>
-      </w:pPr>
-    </w:p>
-    <w:p>
-      <w:r>
-        <w:t>{%p if users[</w:t>
+      <w:proofErr w:type="gramStart"/>
+      <w:r>
+        <w:rPr>
+          <w:rFonts w:ascii="Arial" w:eastAsia="Arial" w:hAnsi="Arial" w:cs="Arial"/>
+          <w:color w:val="000000" w:themeColor="text1"/>
+          <w:lang w:val="en"/>
+        </w:rPr>
+        <w:t>].</w:t>
       </w:r>
       <w:proofErr w:type="spellStart"/>
       <w:r>
+        <w:rPr>
+          <w:rFonts w:ascii="Arial" w:eastAsia="Arial" w:hAnsi="Arial" w:cs="Arial"/>
+          <w:color w:val="000000" w:themeColor="text1"/>
+          <w:lang w:val="en"/>
+        </w:rPr>
+        <w:t>age</w:t>
+      </w:r>
+      <w:proofErr w:type="gramEnd"/>
+      <w:r>
+        <w:rPr>
+          <w:rFonts w:ascii="Arial" w:eastAsia="Arial" w:hAnsi="Arial" w:cs="Arial"/>
+          <w:color w:val="000000" w:themeColor="text1"/>
+          <w:lang w:val="en"/>
+        </w:rPr>
+        <w:t>_in_years</w:t>
+      </w:r>
+      <w:proofErr w:type="spellEnd"/>
+      <w:r>
+        <w:rPr>
+          <w:rFonts w:ascii="Arial" w:eastAsia="Arial" w:hAnsi="Arial" w:cs="Arial"/>
+          <w:color w:val="000000" w:themeColor="text1"/>
+          <w:lang w:val="en"/>
+        </w:rPr>
+        <w:t>() &gt; 13 %}</w:t>
+      </w:r>
+    </w:p>
+    <w:p>
+      <w:pPr>
+        <w:spacing w:line="240" w:lineRule="auto"/>
+        <w:rPr>
+          <w:rFonts w:ascii="Arial" w:eastAsia="Arial" w:hAnsi="Arial" w:cs="Arial"/>
+          <w:color w:val="000000" w:themeColor="text1"/>
+          <w:lang w:val="en"/>
+        </w:rPr>
+      </w:pPr>
+      <w:proofErr w:type="gramStart"/>
+      <w:r>
+        <w:rPr>
+          <w:rFonts w:ascii="Arial" w:eastAsia="Arial" w:hAnsi="Arial" w:cs="Arial"/>
+          <w:color w:val="000000" w:themeColor="text1"/>
+          <w:lang w:val="en"/>
+        </w:rPr>
+        <w:t>{{ users</w:t>
+      </w:r>
+      <w:proofErr w:type="gramEnd"/>
+      <w:r>
+        <w:rPr>
+          <w:rFonts w:ascii="Arial" w:eastAsia="Arial" w:hAnsi="Arial" w:cs="Arial"/>
+          <w:color w:val="000000" w:themeColor="text1"/>
+          <w:lang w:val="en"/>
+        </w:rPr>
+        <w:t>[</w:t>
+      </w:r>
+      <w:proofErr w:type="spellStart"/>
+      <w:r>
+        <w:rPr>
+          <w:rFonts w:ascii="Arial" w:eastAsia="Arial" w:hAnsi="Arial" w:cs="Arial"/>
+          <w:color w:val="000000" w:themeColor="text1"/>
+          <w:lang w:val="en"/>
+        </w:rPr>
         <w:t>i</w:t>
       </w:r>
       <w:proofErr w:type="spellEnd"/>
       <w:r>
+        <w:rPr>
+          <w:rFonts w:ascii="Arial" w:eastAsia="Arial" w:hAnsi="Arial" w:cs="Arial"/>
+          <w:color w:val="000000" w:themeColor="text1"/>
+          <w:lang w:val="en"/>
+        </w:rPr>
+        <w:t>].signature}}</w:t>
+      </w:r>
+    </w:p>
+    <w:p>
+      <w:pPr>
+        <w:spacing w:line="240" w:lineRule="auto"/>
+        <w:rPr>
+          <w:rFonts w:ascii="Arial" w:eastAsia="Arial" w:hAnsi="Arial" w:cs="Arial"/>
+          <w:color w:val="000000" w:themeColor="text1"/>
+          <w:lang w:val="en"/>
+        </w:rPr>
+      </w:pPr>
+      <w:r>
+        <w:rPr>
+          <w:rFonts w:ascii="Arial" w:eastAsia="Arial" w:hAnsi="Arial" w:cs="Arial"/>
+          <w:color w:val="000000" w:themeColor="text1"/>
+          <w:lang w:val="en"/>
+        </w:rPr>
+        <w:t>{%p else %}</w:t>
+      </w:r>
+    </w:p>
+    <w:p>
+      <w:pPr>
+        <w:spacing w:line="240" w:lineRule="auto"/>
+        <w:rPr>
+          <w:rFonts w:ascii="Arial" w:eastAsia="Arial" w:hAnsi="Arial" w:cs="Arial"/>
+          <w:color w:val="000000" w:themeColor="text1"/>
+          <w:lang w:val="en"/>
+        </w:rPr>
+      </w:pPr>
+      <w:proofErr w:type="gramStart"/>
+      <w:r>
+        <w:rPr>
+          <w:rFonts w:ascii="Arial" w:eastAsia="Arial" w:hAnsi="Arial" w:cs="Arial"/>
+          <w:color w:val="000000" w:themeColor="text1"/>
+          <w:lang w:val="en"/>
+        </w:rPr>
+        <w:t>{{ users</w:t>
+      </w:r>
+      <w:proofErr w:type="gramEnd"/>
+      <w:r>
+        <w:rPr>
+          <w:rFonts w:ascii="Arial" w:eastAsia="Arial" w:hAnsi="Arial" w:cs="Arial"/>
+          <w:color w:val="000000" w:themeColor="text1"/>
+          <w:lang w:val="en"/>
+        </w:rPr>
+        <w:t>[</w:t>
+      </w:r>
+      <w:proofErr w:type="spellStart"/>
+      <w:r>
+        <w:rPr>
+          <w:rFonts w:ascii="Arial" w:eastAsia="Arial" w:hAnsi="Arial" w:cs="Arial"/>
+          <w:color w:val="000000" w:themeColor="text1"/>
+          <w:lang w:val="en"/>
+        </w:rPr>
+        <w:t>i</w:t>
+      </w:r>
+      <w:proofErr w:type="spellEnd"/>
+      <w:r>
+        <w:rPr>
+          <w:rFonts w:ascii="Arial" w:eastAsia="Arial" w:hAnsi="Arial" w:cs="Arial"/>
+          <w:color w:val="000000" w:themeColor="text1"/>
+          <w:lang w:val="en"/>
+        </w:rPr>
         <w:t>].</w:t>
       </w:r>
       <w:proofErr w:type="spellStart"/>
       <w:r>
-        <w:t>age_in_years</w:t>
+        <w:rPr>
+          <w:rFonts w:ascii="Arial" w:eastAsia="Arial" w:hAnsi="Arial" w:cs="Arial"/>
+          <w:color w:val="000000" w:themeColor="text1"/>
+          <w:lang w:val="en"/>
+        </w:rPr>
+        <w:t>parent.signature</w:t>
       </w:r>
       <w:proofErr w:type="spellEnd"/>
       <w:r>
-        <w:t>() &gt; 13 %}</w:t>
-      </w:r>
-    </w:p>
-    <w:p>
-      <w:r>
-        <w:t>{{ users[</w:t>
-      </w:r>
-      <w:proofErr w:type="spellStart"/>
-      <w:r>
-        <w:t>i</w:t>
-      </w:r>
-      <w:proofErr w:type="spellEnd"/>
-      <w:r>
-        <w:t>].signature}}</w:t>
-      </w:r>
-    </w:p>
-    <w:p>
-      <w:r>
-        <w:t>{%p else %}</w:t>
-      </w:r>
-    </w:p>
-    <w:p>
-      <w:r>
-        <w:t>{{ users[</w:t>
-      </w:r>
-      <w:proofErr w:type="spellStart"/>
-      <w:r>
-        <w:t>i</w:t>
-      </w:r>
-      <w:proofErr w:type="spellEnd"/>
-      <w:r>
-        <w:t>].</w:t>
-      </w:r>
-      <w:proofErr w:type="spellStart"/>
-      <w:r>
-        <w:t>parent.signature</w:t>
-      </w:r>
-      <w:proofErr w:type="spellEnd"/>
-      <w:r>
+        <w:rPr>
+          <w:rFonts w:ascii="Arial" w:eastAsia="Arial" w:hAnsi="Arial" w:cs="Arial"/>
+          <w:color w:val="000000" w:themeColor="text1"/>
+          <w:lang w:val="en"/>
+        </w:rPr>
         <w:t xml:space="preserve"> }}</w:t>
       </w:r>
     </w:p>
@@ -405,13 +557,26 @@
         <w:rPr>
           <w:rFonts w:ascii="Arial" w:eastAsia="Arial" w:hAnsi="Arial" w:cs="Arial"/>
           <w:color w:val="000000" w:themeColor="text1"/>
-        </w:rPr>
-      </w:pPr>
-      <w:r>
+          <w:lang w:val="en"/>
+        </w:rPr>
+      </w:pPr>
+      <w:r>
+        <w:rPr>
+          <w:rFonts w:ascii="Arial" w:eastAsia="Arial" w:hAnsi="Arial" w:cs="Arial"/>
+          <w:color w:val="000000" w:themeColor="text1"/>
+          <w:lang w:val="en"/>
+        </w:rPr>
         <w:t>{%p endif %}</w:t>
       </w:r>
-      <w:bookmarkStart w:id="0" w:name="_GoBack"/>
-      <w:bookmarkEnd w:id="0"/>
+    </w:p>
+    <w:p>
+      <w:pPr>
+        <w:spacing w:line="240" w:lineRule="auto"/>
+        <w:rPr>
+          <w:rFonts w:ascii="Arial" w:eastAsia="Arial" w:hAnsi="Arial" w:cs="Arial"/>
+          <w:color w:val="000000" w:themeColor="text1"/>
+        </w:rPr>
+      </w:pPr>
       <w:r>
         <w:rPr>
           <w:rFonts w:ascii="Arial" w:eastAsia="Arial" w:hAnsi="Arial" w:cs="Arial"/>
@@ -420,6 +585,15 @@
         </w:rPr>
         <w:t>Applicant Signature</w:t>
       </w:r>
+    </w:p>
+    <w:p>
+      <w:pPr>
+        <w:spacing w:line="240" w:lineRule="auto"/>
+        <w:rPr>
+          <w:rFonts w:ascii="Arial" w:eastAsia="Arial" w:hAnsi="Arial" w:cs="Arial"/>
+          <w:color w:val="000000" w:themeColor="text1"/>
+        </w:rPr>
+      </w:pPr>
     </w:p>
     <w:sectPr>
       <w:pgSz w:w="12240" w:h="15840"/>
@@ -432,7 +606,7 @@
 </file>
 
 <file path=word/styles.xml><?xml version="1.0" encoding="utf-8"?>
-<w:styles xmlns:mc="http://schemas.openxmlformats.org/markup-compatibility/2006" xmlns:r="http://schemas.openxmlformats.org/officeDocument/2006/relationships" xmlns:w="http://schemas.openxmlformats.org/wordprocessingml/2006/main" xmlns:w14="http://schemas.microsoft.com/office/word/2010/wordml" xmlns:w15="http://schemas.microsoft.com/office/word/2012/wordml" xmlns:w16cid="http://schemas.microsoft.com/office/word/2016/wordml/cid" xmlns:w16se="http://schemas.microsoft.com/office/word/2015/wordml/symex" mc:Ignorable="w14 w15 w16se w16cid">
+<w:styles xmlns:mc="http://schemas.openxmlformats.org/markup-compatibility/2006" xmlns:r="http://schemas.openxmlformats.org/officeDocument/2006/relationships" xmlns:w="http://schemas.openxmlformats.org/wordprocessingml/2006/main" xmlns:w14="http://schemas.microsoft.com/office/word/2010/wordml" xmlns:w15="http://schemas.microsoft.com/office/word/2012/wordml" xmlns:w16cex="http://schemas.microsoft.com/office/word/2018/wordml/cex" xmlns:w16cid="http://schemas.microsoft.com/office/word/2016/wordml/cid" xmlns:w16="http://schemas.microsoft.com/office/word/2018/wordml" xmlns:w16du="http://schemas.microsoft.com/office/word/2023/wordml/word16du" xmlns:w16sdtdh="http://schemas.microsoft.com/office/word/2020/wordml/sdtdatahash" xmlns:w16se="http://schemas.microsoft.com/office/word/2015/wordml/symex" mc:Ignorable="w14 w15 w16se w16cid w16 w16cex w16sdtdh w16du">
   <w:docDefaults>
     <w:rPrDefault>
       <w:rPr>
@@ -448,7 +622,7 @@
       </w:pPr>
     </w:pPrDefault>
   </w:docDefaults>
-  <w:latentStyles w:defLockedState="0" w:defUIPriority="99" w:defSemiHidden="0" w:defUnhideWhenUsed="0" w:defQFormat="0" w:count="375">
+  <w:latentStyles w:defLockedState="0" w:defUIPriority="99" w:defSemiHidden="0" w:defUnhideWhenUsed="0" w:defQFormat="0" w:count="376">
     <w:lsdException w:name="Normal" w:uiPriority="0" w:qFormat="1"/>
     <w:lsdException w:name="heading 1" w:uiPriority="9" w:qFormat="1"/>
     <w:lsdException w:name="heading 2" w:semiHidden="1" w:uiPriority="9" w:unhideWhenUsed="1" w:qFormat="1"/>
@@ -824,6 +998,7 @@
     <w:lsdException w:name="Smart Hyperlink" w:semiHidden="1" w:unhideWhenUsed="1"/>
     <w:lsdException w:name="Hashtag" w:semiHidden="1" w:unhideWhenUsed="1"/>
     <w:lsdException w:name="Unresolved Mention" w:semiHidden="1" w:unhideWhenUsed="1"/>
+    <w:lsdException w:name="Smart Link" w:semiHidden="1" w:unhideWhenUsed="1"/>
   </w:latentStyles>
   <w:style w:type="paragraph" w:default="1" w:styleId="Normal">
     <w:name w:val="Normal"/>
@@ -1136,13 +1311,14 @@
     <lcf76f155ced4ddcb4097134ff3c332f xmlns="aa22b7f0-1c77-4983-9187-bff8e7aaefd5">
       <Terms xmlns="http://schemas.microsoft.com/office/infopath/2007/PartnerControls"/>
     </lcf76f155ced4ddcb4097134ff3c332f>
+    <Note xmlns="aa22b7f0-1c77-4983-9187-bff8e7aaefd5" xsi:nil="true"/>
   </documentManagement>
 </p:properties>
 </file>
 
 <file path=customXml/item3.xml><?xml version="1.0" encoding="utf-8"?>
-<ct:contentTypeSchema xmlns:ct="http://schemas.microsoft.com/office/2006/metadata/contentType" xmlns:ma="http://schemas.microsoft.com/office/2006/metadata/properties/metaAttributes" ct:_="" ma:_="" ma:contentTypeName="Document" ma:contentTypeID="0x01010041FCC52ECBA99C44897D8B99E45B6EB2" ma:contentTypeVersion="18" ma:contentTypeDescription="Create a new document." ma:contentTypeScope="" ma:versionID="043990ad1d428359a5afb12abf111747">
-  <xsd:schema xmlns:xsd="http://www.w3.org/2001/XMLSchema" xmlns:xs="http://www.w3.org/2001/XMLSchema" xmlns:p="http://schemas.microsoft.com/office/2006/metadata/properties" xmlns:ns2="aa22b7f0-1c77-4983-9187-bff8e7aaefd5" xmlns:ns3="fc2e0b91-73db-4711-986b-9e7114b1c780" targetNamespace="http://schemas.microsoft.com/office/2006/metadata/properties" ma:root="true" ma:fieldsID="0bb377ea73dee0866193549ecf1cd094" ns2:_="" ns3:_="">
+<ct:contentTypeSchema xmlns:ct="http://schemas.microsoft.com/office/2006/metadata/contentType" xmlns:ma="http://schemas.microsoft.com/office/2006/metadata/properties/metaAttributes" ct:_="" ma:_="" ma:contentTypeName="Document" ma:contentTypeID="0x01010041FCC52ECBA99C44897D8B99E45B6EB2" ma:contentTypeVersion="20" ma:contentTypeDescription="Create a new document." ma:contentTypeScope="" ma:versionID="98dd51a1eb8d717f429cfb72bbcdf291">
+  <xsd:schema xmlns:xsd="http://www.w3.org/2001/XMLSchema" xmlns:xs="http://www.w3.org/2001/XMLSchema" xmlns:p="http://schemas.microsoft.com/office/2006/metadata/properties" xmlns:ns2="aa22b7f0-1c77-4983-9187-bff8e7aaefd5" xmlns:ns3="fc2e0b91-73db-4711-986b-9e7114b1c780" targetNamespace="http://schemas.microsoft.com/office/2006/metadata/properties" ma:root="true" ma:fieldsID="764fccced344541160bdf3d7a4f43fd4" ns2:_="" ns3:_="">
     <xsd:import namespace="aa22b7f0-1c77-4983-9187-bff8e7aaefd5"/>
     <xsd:import namespace="fc2e0b91-73db-4711-986b-9e7114b1c780"/>
     <xsd:element name="properties">
@@ -1166,6 +1342,8 @@
                 <xsd:element ref="ns2:lcf76f155ced4ddcb4097134ff3c332f" minOccurs="0"/>
                 <xsd:element ref="ns3:TaxCatchAll" minOccurs="0"/>
                 <xsd:element ref="ns2:MediaServiceObjectDetectorVersions" minOccurs="0"/>
+                <xsd:element ref="ns2:MediaServiceSearchProperties" minOccurs="0"/>
+                <xsd:element ref="ns2:Note" minOccurs="0"/>
               </xsd:all>
             </xsd:complexType>
           </xsd:element>
@@ -1240,6 +1418,18 @@
     <xsd:element name="MediaServiceObjectDetectorVersions" ma:index="23" nillable="true" ma:displayName="MediaServiceObjectDetectorVersions" ma:hidden="true" ma:indexed="true" ma:internalName="MediaServiceObjectDetectorVersions" ma:readOnly="true">
       <xsd:simpleType>
         <xsd:restriction base="dms:Text"/>
+      </xsd:simpleType>
+    </xsd:element>
+    <xsd:element name="MediaServiceSearchProperties" ma:index="24" nillable="true" ma:displayName="MediaServiceSearchProperties" ma:hidden="true" ma:internalName="MediaServiceSearchProperties" ma:readOnly="true">
+      <xsd:simpleType>
+        <xsd:restriction base="dms:Note"/>
+      </xsd:simpleType>
+    </xsd:element>
+    <xsd:element name="Note" ma:index="25" nillable="true" ma:displayName="Note" ma:format="Dropdown" ma:internalName="Note">
+      <xsd:simpleType>
+        <xsd:restriction base="dms:Note">
+          <xsd:maxLength value="255"/>
+        </xsd:restriction>
       </xsd:simpleType>
     </xsd:element>
   </xsd:schema>
@@ -1403,7 +1593,7 @@
 </file>
 
 <file path=customXml/itemProps3.xml><?xml version="1.0" encoding="utf-8"?>
-<ds:datastoreItem xmlns:ds="http://schemas.openxmlformats.org/officeDocument/2006/customXml" ds:itemID="{D00ADAD9-965A-4973-81A5-D0B0512C6D5A}">
+<ds:datastoreItem xmlns:ds="http://schemas.openxmlformats.org/officeDocument/2006/customXml" ds:itemID="{5AF6ED98-59C1-4043-8D45-30E1C6D3248F}">
   <ds:schemaRefs>
     <ds:schemaRef ds:uri="http://schemas.microsoft.com/office/2006/metadata/contentType"/>
     <ds:schemaRef ds:uri="http://schemas.microsoft.com/office/2006/metadata/properties/metaAttributes"/>

--- a/docassemble/USCISApplications/data/templates/Fee_Waiver_Cover_Letter_EAD.docx
+++ b/docassemble/USCISApplications/data/templates/Fee_Waiver_Cover_Letter_EAD.docx
@@ -1,6 +1,6 @@
 
 <file path=word/document.xml><?xml version="1.0" encoding="utf-8"?>
-<w:document xmlns:wpc="http://schemas.microsoft.com/office/word/2010/wordprocessingCanvas" xmlns:cx="http://schemas.microsoft.com/office/drawing/2014/chartex" xmlns:cx1="http://schemas.microsoft.com/office/drawing/2015/9/8/chartex" xmlns:cx2="http://schemas.microsoft.com/office/drawing/2015/10/21/chartex" xmlns:cx3="http://schemas.microsoft.com/office/drawing/2016/5/9/chartex" xmlns:cx4="http://schemas.microsoft.com/office/drawing/2016/5/10/chartex" xmlns:cx5="http://schemas.microsoft.com/office/drawing/2016/5/11/chartex" xmlns:cx6="http://schemas.microsoft.com/office/drawing/2016/5/12/chartex" xmlns:cx7="http://schemas.microsoft.com/office/drawing/2016/5/13/chartex" xmlns:cx8="http://schemas.microsoft.com/office/drawing/2016/5/14/chartex" xmlns:mc="http://schemas.openxmlformats.org/markup-compatibility/2006" xmlns:aink="http://schemas.microsoft.com/office/drawing/2016/ink" xmlns:am3d="http://schemas.microsoft.com/office/drawing/2017/model3d" xmlns:o="urn:schemas-microsoft-com:office:office" xmlns:oel="http://schemas.microsoft.com/office/2019/extlst" xmlns:r="http://schemas.openxmlformats.org/officeDocument/2006/relationships" xmlns:m="http://schemas.openxmlformats.org/officeDocument/2006/math" xmlns:v="urn:schemas-microsoft-com:vml" xmlns:wp14="http://schemas.microsoft.com/office/word/2010/wordprocessingDrawing" xmlns:wp="http://schemas.openxmlformats.org/drawingml/2006/wordprocessingDrawing" xmlns:w10="urn:schemas-microsoft-com:office:word" xmlns:w="http://schemas.openxmlformats.org/wordprocessingml/2006/main" xmlns:w14="http://schemas.microsoft.com/office/word/2010/wordml" xmlns:w15="http://schemas.microsoft.com/office/word/2012/wordml" xmlns:w16cex="http://schemas.microsoft.com/office/word/2018/wordml/cex" xmlns:w16cid="http://schemas.microsoft.com/office/word/2016/wordml/cid" xmlns:w16="http://schemas.microsoft.com/office/word/2018/wordml" xmlns:w16du="http://schemas.microsoft.com/office/word/2023/wordml/word16du" xmlns:w16sdtdh="http://schemas.microsoft.com/office/word/2020/wordml/sdtdatahash" xmlns:w16se="http://schemas.microsoft.com/office/word/2015/wordml/symex" xmlns:wpg="http://schemas.microsoft.com/office/word/2010/wordprocessingGroup" xmlns:wpi="http://schemas.microsoft.com/office/word/2010/wordprocessingInk" xmlns:wne="http://schemas.microsoft.com/office/word/2006/wordml" xmlns:wps="http://schemas.microsoft.com/office/word/2010/wordprocessingShape" mc:Ignorable="w14 w15 w16se w16cid w16 w16cex w16sdtdh w16du wp14">
+<w:document xmlns:wpc="http://schemas.microsoft.com/office/word/2010/wordprocessingCanvas" xmlns:cx="http://schemas.microsoft.com/office/drawing/2014/chartex" xmlns:cx1="http://schemas.microsoft.com/office/drawing/2015/9/8/chartex" xmlns:cx2="http://schemas.microsoft.com/office/drawing/2015/10/21/chartex" xmlns:cx3="http://schemas.microsoft.com/office/drawing/2016/5/9/chartex" xmlns:cx4="http://schemas.microsoft.com/office/drawing/2016/5/10/chartex" xmlns:cx5="http://schemas.microsoft.com/office/drawing/2016/5/11/chartex" xmlns:cx6="http://schemas.microsoft.com/office/drawing/2016/5/12/chartex" xmlns:cx7="http://schemas.microsoft.com/office/drawing/2016/5/13/chartex" xmlns:cx8="http://schemas.microsoft.com/office/drawing/2016/5/14/chartex" xmlns:mc="http://schemas.openxmlformats.org/markup-compatibility/2006" xmlns:aink="http://schemas.microsoft.com/office/drawing/2016/ink" xmlns:am3d="http://schemas.microsoft.com/office/drawing/2017/model3d" xmlns:o="urn:schemas-microsoft-com:office:office" xmlns:oel="http://schemas.microsoft.com/office/2019/extlst" xmlns:r="http://schemas.openxmlformats.org/officeDocument/2006/relationships" xmlns:m="http://schemas.openxmlformats.org/officeDocument/2006/math" xmlns:v="urn:schemas-microsoft-com:vml" xmlns:wp14="http://schemas.microsoft.com/office/word/2010/wordprocessingDrawing" xmlns:wp="http://schemas.openxmlformats.org/drawingml/2006/wordprocessingDrawing" xmlns:w10="urn:schemas-microsoft-com:office:word" xmlns:w="http://schemas.openxmlformats.org/wordprocessingml/2006/main" xmlns:w14="http://schemas.microsoft.com/office/word/2010/wordml" xmlns:w15="http://schemas.microsoft.com/office/word/2012/wordml" xmlns:w16cex="http://schemas.microsoft.com/office/word/2018/wordml/cex" xmlns:w16cid="http://schemas.microsoft.com/office/word/2016/wordml/cid" xmlns:w16="http://schemas.microsoft.com/office/word/2018/wordml" xmlns:w16sdtdh="http://schemas.microsoft.com/office/word/2020/wordml/sdtdatahash" xmlns:w16se="http://schemas.microsoft.com/office/word/2015/wordml/symex" xmlns:wpg="http://schemas.microsoft.com/office/word/2010/wordprocessingGroup" xmlns:wpi="http://schemas.microsoft.com/office/word/2010/wordprocessingInk" xmlns:wne="http://schemas.microsoft.com/office/word/2006/wordml" xmlns:wps="http://schemas.microsoft.com/office/word/2010/wordprocessingShape" mc:Ignorable="w14 w15 w16se w16cid w16 w16cex w16sdtdh wp14">
   <w:body>
     <w:p>
       <w:pPr>
@@ -222,7 +222,25 @@
           <w:color w:val="000000" w:themeColor="text1"/>
           <w:lang w:val="en"/>
         </w:rPr>
-        <w:t>name.full</w:t>
+        <w:t>name</w:t>
+      </w:r>
+      <w:r>
+        <w:rPr>
+          <w:rFonts w:ascii="Arial" w:eastAsia="Arial" w:hAnsi="Arial" w:cs="Arial"/>
+          <w:b/>
+          <w:color w:val="000000" w:themeColor="text1"/>
+          <w:lang w:val="en"/>
+        </w:rPr>
+        <w:t>_</w:t>
+      </w:r>
+      <w:r>
+        <w:rPr>
+          <w:rFonts w:ascii="Arial" w:eastAsia="Arial" w:hAnsi="Arial" w:cs="Arial"/>
+          <w:b/>
+          <w:color w:val="000000" w:themeColor="text1"/>
+          <w:lang w:val="en"/>
+        </w:rPr>
+        <w:t>full</w:t>
       </w:r>
       <w:proofErr w:type="spellEnd"/>
       <w:r>
@@ -232,25 +250,7 @@
           <w:color w:val="000000" w:themeColor="text1"/>
           <w:lang w:val="en"/>
         </w:rPr>
-        <w:t>(</w:t>
-      </w:r>
-      <w:r>
-        <w:rPr>
-          <w:rFonts w:ascii="Arial" w:eastAsia="Arial" w:hAnsi="Arial" w:cs="Arial"/>
-          <w:b/>
-          <w:color w:val="000000" w:themeColor="text1"/>
-          <w:lang w:val="en"/>
-        </w:rPr>
-        <w:t>middle="full"</w:t>
-      </w:r>
-      <w:r>
-        <w:rPr>
-          <w:rFonts w:ascii="Arial" w:eastAsia="Arial" w:hAnsi="Arial" w:cs="Arial"/>
-          <w:b/>
-          <w:color w:val="000000" w:themeColor="text1"/>
-          <w:lang w:val="en"/>
-        </w:rPr>
-        <w:t>) }}</w:t>
+        <w:t>() }}</w:t>
       </w:r>
       <w:r>
         <w:rPr>
@@ -606,7 +606,7 @@
 </file>
 
 <file path=word/styles.xml><?xml version="1.0" encoding="utf-8"?>
-<w:styles xmlns:mc="http://schemas.openxmlformats.org/markup-compatibility/2006" xmlns:r="http://schemas.openxmlformats.org/officeDocument/2006/relationships" xmlns:w="http://schemas.openxmlformats.org/wordprocessingml/2006/main" xmlns:w14="http://schemas.microsoft.com/office/word/2010/wordml" xmlns:w15="http://schemas.microsoft.com/office/word/2012/wordml" xmlns:w16cex="http://schemas.microsoft.com/office/word/2018/wordml/cex" xmlns:w16cid="http://schemas.microsoft.com/office/word/2016/wordml/cid" xmlns:w16="http://schemas.microsoft.com/office/word/2018/wordml" xmlns:w16du="http://schemas.microsoft.com/office/word/2023/wordml/word16du" xmlns:w16sdtdh="http://schemas.microsoft.com/office/word/2020/wordml/sdtdatahash" xmlns:w16se="http://schemas.microsoft.com/office/word/2015/wordml/symex" mc:Ignorable="w14 w15 w16se w16cid w16 w16cex w16sdtdh w16du">
+<w:styles xmlns:mc="http://schemas.openxmlformats.org/markup-compatibility/2006" xmlns:r="http://schemas.openxmlformats.org/officeDocument/2006/relationships" xmlns:w="http://schemas.openxmlformats.org/wordprocessingml/2006/main" xmlns:w14="http://schemas.microsoft.com/office/word/2010/wordml" xmlns:w15="http://schemas.microsoft.com/office/word/2012/wordml" xmlns:w16cex="http://schemas.microsoft.com/office/word/2018/wordml/cex" xmlns:w16cid="http://schemas.microsoft.com/office/word/2016/wordml/cid" xmlns:w16="http://schemas.microsoft.com/office/word/2018/wordml" xmlns:w16sdtdh="http://schemas.microsoft.com/office/word/2020/wordml/sdtdatahash" xmlns:w16se="http://schemas.microsoft.com/office/word/2015/wordml/symex" mc:Ignorable="w14 w15 w16se w16cid w16 w16cex w16sdtdh">
   <w:docDefaults>
     <w:rPrDefault>
       <w:rPr>
@@ -1296,27 +1296,6 @@
 </file>
 
 <file path=customXml/item1.xml><?xml version="1.0" encoding="utf-8"?>
-<?mso-contentType ?>
-<FormTemplates xmlns="http://schemas.microsoft.com/sharepoint/v3/contenttype/forms">
-  <Display>DocumentLibraryForm</Display>
-  <Edit>DocumentLibraryForm</Edit>
-  <New>DocumentLibraryForm</New>
-</FormTemplates>
-</file>
-
-<file path=customXml/item2.xml><?xml version="1.0" encoding="utf-8"?>
-<p:properties xmlns:p="http://schemas.microsoft.com/office/2006/metadata/properties" xmlns:xsi="http://www.w3.org/2001/XMLSchema-instance" xmlns:pc="http://schemas.microsoft.com/office/infopath/2007/PartnerControls">
-  <documentManagement>
-    <TaxCatchAll xmlns="fc2e0b91-73db-4711-986b-9e7114b1c780" xsi:nil="true"/>
-    <lcf76f155ced4ddcb4097134ff3c332f xmlns="aa22b7f0-1c77-4983-9187-bff8e7aaefd5">
-      <Terms xmlns="http://schemas.microsoft.com/office/infopath/2007/PartnerControls"/>
-    </lcf76f155ced4ddcb4097134ff3c332f>
-    <Note xmlns="aa22b7f0-1c77-4983-9187-bff8e7aaefd5" xsi:nil="true"/>
-  </documentManagement>
-</p:properties>
-</file>
-
-<file path=customXml/item3.xml><?xml version="1.0" encoding="utf-8"?>
 <ct:contentTypeSchema xmlns:ct="http://schemas.microsoft.com/office/2006/metadata/contentType" xmlns:ma="http://schemas.microsoft.com/office/2006/metadata/properties/metaAttributes" ct:_="" ma:_="" ma:contentTypeName="Document" ma:contentTypeID="0x01010041FCC52ECBA99C44897D8B99E45B6EB2" ma:contentTypeVersion="20" ma:contentTypeDescription="Create a new document." ma:contentTypeScope="" ma:versionID="98dd51a1eb8d717f429cfb72bbcdf291">
   <xsd:schema xmlns:xsd="http://www.w3.org/2001/XMLSchema" xmlns:xs="http://www.w3.org/2001/XMLSchema" xmlns:p="http://schemas.microsoft.com/office/2006/metadata/properties" xmlns:ns2="aa22b7f0-1c77-4983-9187-bff8e7aaefd5" xmlns:ns3="fc2e0b91-73db-4711-986b-9e7114b1c780" targetNamespace="http://schemas.microsoft.com/office/2006/metadata/properties" ma:root="true" ma:fieldsID="764fccced344541160bdf3d7a4f43fd4" ns2:_="" ns3:_="">
     <xsd:import namespace="aa22b7f0-1c77-4983-9187-bff8e7aaefd5"/>
@@ -1573,10 +1552,42 @@
 </ct:contentTypeSchema>
 </file>
 
+<file path=customXml/item2.xml><?xml version="1.0" encoding="utf-8"?>
+<p:properties xmlns:p="http://schemas.microsoft.com/office/2006/metadata/properties" xmlns:xsi="http://www.w3.org/2001/XMLSchema-instance" xmlns:pc="http://schemas.microsoft.com/office/infopath/2007/PartnerControls">
+  <documentManagement>
+    <TaxCatchAll xmlns="fc2e0b91-73db-4711-986b-9e7114b1c780" xsi:nil="true"/>
+    <lcf76f155ced4ddcb4097134ff3c332f xmlns="aa22b7f0-1c77-4983-9187-bff8e7aaefd5">
+      <Terms xmlns="http://schemas.microsoft.com/office/infopath/2007/PartnerControls"/>
+    </lcf76f155ced4ddcb4097134ff3c332f>
+    <Note xmlns="aa22b7f0-1c77-4983-9187-bff8e7aaefd5" xsi:nil="true"/>
+  </documentManagement>
+</p:properties>
+</file>
+
+<file path=customXml/item3.xml><?xml version="1.0" encoding="utf-8"?>
+<?mso-contentType ?>
+<FormTemplates xmlns="http://schemas.microsoft.com/sharepoint/v3/contenttype/forms">
+  <Display>DocumentLibraryForm</Display>
+  <Edit>DocumentLibraryForm</Edit>
+  <New>DocumentLibraryForm</New>
+</FormTemplates>
+</file>
+
 <file path=customXml/itemProps1.xml><?xml version="1.0" encoding="utf-8"?>
-<ds:datastoreItem xmlns:ds="http://schemas.openxmlformats.org/officeDocument/2006/customXml" ds:itemID="{FDED500C-B02F-489C-AC89-DD01D1F66FB5}">
+<ds:datastoreItem xmlns:ds="http://schemas.openxmlformats.org/officeDocument/2006/customXml" ds:itemID="{5AF6ED98-59C1-4043-8D45-30E1C6D3248F}">
   <ds:schemaRefs>
-    <ds:schemaRef ds:uri="http://schemas.microsoft.com/sharepoint/v3/contenttype/forms"/>
+    <ds:schemaRef ds:uri="http://schemas.microsoft.com/office/2006/metadata/contentType"/>
+    <ds:schemaRef ds:uri="http://schemas.microsoft.com/office/2006/metadata/properties/metaAttributes"/>
+    <ds:schemaRef ds:uri="http://www.w3.org/2001/XMLSchema"/>
+    <ds:schemaRef ds:uri="http://schemas.microsoft.com/office/2006/metadata/properties"/>
+    <ds:schemaRef ds:uri="aa22b7f0-1c77-4983-9187-bff8e7aaefd5"/>
+    <ds:schemaRef ds:uri="fc2e0b91-73db-4711-986b-9e7114b1c780"/>
+    <ds:schemaRef ds:uri="http://schemas.microsoft.com/office/2006/documentManagement/types"/>
+    <ds:schemaRef ds:uri="http://schemas.microsoft.com/office/infopath/2007/PartnerControls"/>
+    <ds:schemaRef ds:uri="http://schemas.openxmlformats.org/package/2006/metadata/core-properties"/>
+    <ds:schemaRef ds:uri="http://purl.org/dc/elements/1.1/"/>
+    <ds:schemaRef ds:uri="http://purl.org/dc/terms/"/>
+    <ds:schemaRef ds:uri="http://schemas.microsoft.com/internal/obd"/>
   </ds:schemaRefs>
 </ds:datastoreItem>
 </file>
@@ -1593,20 +1604,9 @@
 </file>
 
 <file path=customXml/itemProps3.xml><?xml version="1.0" encoding="utf-8"?>
-<ds:datastoreItem xmlns:ds="http://schemas.openxmlformats.org/officeDocument/2006/customXml" ds:itemID="{5AF6ED98-59C1-4043-8D45-30E1C6D3248F}">
+<ds:datastoreItem xmlns:ds="http://schemas.openxmlformats.org/officeDocument/2006/customXml" ds:itemID="{FDED500C-B02F-489C-AC89-DD01D1F66FB5}">
   <ds:schemaRefs>
-    <ds:schemaRef ds:uri="http://schemas.microsoft.com/office/2006/metadata/contentType"/>
-    <ds:schemaRef ds:uri="http://schemas.microsoft.com/office/2006/metadata/properties/metaAttributes"/>
-    <ds:schemaRef ds:uri="http://www.w3.org/2001/XMLSchema"/>
-    <ds:schemaRef ds:uri="http://schemas.microsoft.com/office/2006/metadata/properties"/>
-    <ds:schemaRef ds:uri="aa22b7f0-1c77-4983-9187-bff8e7aaefd5"/>
-    <ds:schemaRef ds:uri="fc2e0b91-73db-4711-986b-9e7114b1c780"/>
-    <ds:schemaRef ds:uri="http://schemas.microsoft.com/office/2006/documentManagement/types"/>
-    <ds:schemaRef ds:uri="http://schemas.microsoft.com/office/infopath/2007/PartnerControls"/>
-    <ds:schemaRef ds:uri="http://schemas.openxmlformats.org/package/2006/metadata/core-properties"/>
-    <ds:schemaRef ds:uri="http://purl.org/dc/elements/1.1/"/>
-    <ds:schemaRef ds:uri="http://purl.org/dc/terms/"/>
-    <ds:schemaRef ds:uri="http://schemas.microsoft.com/internal/obd"/>
+    <ds:schemaRef ds:uri="http://schemas.microsoft.com/sharepoint/v3/contenttype/forms"/>
   </ds:schemaRefs>
 </ds:datastoreItem>
 </file>